--- a/MuphyBlog环境搭建记录.docx
+++ b/MuphyBlog环境搭建记录.docx
@@ -7,6 +7,7 @@
         <w:pStyle w:val="1"/>
         <w:jc w:val="center"/>
       </w:pPr>
+      <w:proofErr w:type="spellStart"/>
       <w:r>
         <w:t>M</w:t>
       </w:r>
@@ -16,6 +17,7 @@
         </w:rPr>
         <w:t>uphyBlog</w:t>
       </w:r>
+      <w:proofErr w:type="spellEnd"/>
       <w:r>
         <w:rPr>
           <w:rFonts w:hint="eastAsia"/>
@@ -42,7 +44,14 @@
         <w:rPr>
           <w:rFonts w:ascii="Times New Roman" w:eastAsia="宋体" w:hAnsi="Times New Roman"/>
         </w:rPr>
-        <w:t>——M</w:t>
+        <w:t>——</w:t>
+      </w:r>
+      <w:proofErr w:type="spellStart"/>
+      <w:r>
+        <w:rPr>
+          <w:rFonts w:ascii="Times New Roman" w:eastAsia="宋体" w:hAnsi="Times New Roman"/>
+        </w:rPr>
+        <w:t>M</w:t>
       </w:r>
       <w:r>
         <w:rPr>
@@ -50,6 +59,7 @@
         </w:rPr>
         <w:t>uphy</w:t>
       </w:r>
+      <w:proofErr w:type="spellEnd"/>
     </w:p>
     <w:p>
       <w:pPr>
@@ -100,6 +110,7 @@
           <w:numId w:val="23"/>
         </w:numPr>
       </w:pPr>
+      <w:proofErr w:type="spellStart"/>
       <w:r>
         <w:rPr>
           <w:rFonts w:hint="eastAsia"/>
@@ -107,7 +118,11 @@
         <w:t>V</w:t>
       </w:r>
       <w:r>
-        <w:t xml:space="preserve">mware </w:t>
+        <w:t>mware</w:t>
+      </w:r>
+      <w:proofErr w:type="spellEnd"/>
+      <w:r>
+        <w:t xml:space="preserve"> </w:t>
       </w:r>
       <w:r>
         <w:rPr>
@@ -368,11 +383,19 @@
           <w:rFonts w:ascii="Times New Roman" w:eastAsia="宋体" w:hAnsi="Times New Roman"/>
         </w:rPr>
       </w:pPr>
-      <w:r>
-        <w:rPr>
-          <w:rFonts w:ascii="Times New Roman" w:eastAsia="宋体" w:hAnsi="Times New Roman"/>
-        </w:rPr>
-        <w:t>product code :4v6hkjs66vc944tp74p3e7t4gs6duq4m4szbf3t38wq2</w:t>
+      <w:proofErr w:type="gramStart"/>
+      <w:r>
+        <w:rPr>
+          <w:rFonts w:ascii="Times New Roman" w:eastAsia="宋体" w:hAnsi="Times New Roman"/>
+        </w:rPr>
+        <w:t>product</w:t>
+      </w:r>
+      <w:proofErr w:type="gramEnd"/>
+      <w:r>
+        <w:rPr>
+          <w:rFonts w:ascii="Times New Roman" w:eastAsia="宋体" w:hAnsi="Times New Roman"/>
+        </w:rPr>
+        <w:t xml:space="preserve"> code :4v6hkjs66vc944tp74p3e7t4gs6duq4m4szbf3t38wq2</w:t>
       </w:r>
     </w:p>
     <w:p>
@@ -383,11 +406,19 @@
           <w:rFonts w:ascii="Times New Roman" w:eastAsia="宋体" w:hAnsi="Times New Roman"/>
         </w:rPr>
       </w:pPr>
-      <w:r>
-        <w:rPr>
-          <w:rFonts w:ascii="Times New Roman" w:eastAsia="宋体" w:hAnsi="Times New Roman"/>
-        </w:rPr>
-        <w:t>serial number:1412970386</w:t>
+      <w:proofErr w:type="gramStart"/>
+      <w:r>
+        <w:rPr>
+          <w:rFonts w:ascii="Times New Roman" w:eastAsia="宋体" w:hAnsi="Times New Roman"/>
+        </w:rPr>
+        <w:t>serial</w:t>
+      </w:r>
+      <w:proofErr w:type="gramEnd"/>
+      <w:r>
+        <w:rPr>
+          <w:rFonts w:ascii="Times New Roman" w:eastAsia="宋体" w:hAnsi="Times New Roman"/>
+        </w:rPr>
+        <w:t xml:space="preserve"> number:1412970386</w:t>
       </w:r>
     </w:p>
     <w:p>
@@ -398,11 +429,19 @@
           <w:rFonts w:ascii="Times New Roman" w:eastAsia="宋体" w:hAnsi="Times New Roman"/>
         </w:rPr>
       </w:pPr>
-      <w:r>
-        <w:rPr>
-          <w:rFonts w:ascii="Times New Roman" w:eastAsia="宋体" w:hAnsi="Times New Roman"/>
-        </w:rPr>
-        <w:t>password: xs374ca</w:t>
+      <w:proofErr w:type="gramStart"/>
+      <w:r>
+        <w:rPr>
+          <w:rFonts w:ascii="Times New Roman" w:eastAsia="宋体" w:hAnsi="Times New Roman"/>
+        </w:rPr>
+        <w:t>password</w:t>
+      </w:r>
+      <w:proofErr w:type="gramEnd"/>
+      <w:r>
+        <w:rPr>
+          <w:rFonts w:ascii="Times New Roman" w:eastAsia="宋体" w:hAnsi="Times New Roman"/>
+        </w:rPr>
+        <w:t>: xs374ca</w:t>
       </w:r>
     </w:p>
     <w:p>
@@ -413,11 +452,21 @@
           <w:rFonts w:ascii="Times New Roman" w:eastAsia="宋体" w:hAnsi="Times New Roman"/>
         </w:rPr>
       </w:pPr>
-      <w:r>
-        <w:rPr>
-          <w:rFonts w:ascii="Times New Roman" w:eastAsia="宋体" w:hAnsi="Times New Roman"/>
-        </w:rPr>
-        <w:t>lincense number :999</w:t>
+      <w:proofErr w:type="spellStart"/>
+      <w:proofErr w:type="gramStart"/>
+      <w:r>
+        <w:rPr>
+          <w:rFonts w:ascii="Times New Roman" w:eastAsia="宋体" w:hAnsi="Times New Roman"/>
+        </w:rPr>
+        <w:t>lincense</w:t>
+      </w:r>
+      <w:proofErr w:type="spellEnd"/>
+      <w:proofErr w:type="gramEnd"/>
+      <w:r>
+        <w:rPr>
+          <w:rFonts w:ascii="Times New Roman" w:eastAsia="宋体" w:hAnsi="Times New Roman"/>
+        </w:rPr>
+        <w:t xml:space="preserve"> number :999</w:t>
       </w:r>
     </w:p>
     <w:p>
@@ -586,15 +635,29 @@
         </w:rPr>
         <w:t>下载地址：</w:t>
       </w:r>
-      <w:hyperlink r:id="rId9" w:history="1">
-        <w:r>
-          <w:rPr>
-            <w:rStyle w:val="a3"/>
-            <w:rFonts w:ascii="Times New Roman" w:eastAsia="宋体" w:hAnsi="Times New Roman"/>
-          </w:rPr>
-          <w:t>http://mirrors.hust.edu.cn/kali-images/</w:t>
-        </w:r>
-      </w:hyperlink>
+      <w:r>
+        <w:fldChar w:fldCharType="begin"/>
+      </w:r>
+      <w:r>
+        <w:instrText xml:space="preserve"> HYPERLINK "http://mirrors.hust.edu.cn/kali-images/" </w:instrText>
+      </w:r>
+      <w:r>
+        <w:fldChar w:fldCharType="separate"/>
+      </w:r>
+      <w:r>
+        <w:rPr>
+          <w:rStyle w:val="a3"/>
+          <w:rFonts w:ascii="Times New Roman" w:eastAsia="宋体" w:hAnsi="Times New Roman"/>
+        </w:rPr>
+        <w:t>http://mirrors.hust.edu.cn/kali-images/</w:t>
+      </w:r>
+      <w:r>
+        <w:rPr>
+          <w:rStyle w:val="a3"/>
+          <w:rFonts w:ascii="Times New Roman" w:eastAsia="宋体" w:hAnsi="Times New Roman"/>
+        </w:rPr>
+        <w:fldChar w:fldCharType="end"/>
+      </w:r>
     </w:p>
     <w:p>
       <w:pPr>
@@ -610,12 +673,14 @@
         </w:rPr>
         <w:t>下载版本：</w:t>
       </w:r>
+      <w:proofErr w:type="gramStart"/>
       <w:r>
         <w:rPr>
           <w:rFonts w:ascii="Times New Roman" w:eastAsia="宋体" w:hAnsi="Times New Roman"/>
         </w:rPr>
         <w:t>kali-linux-2016.2-amd64.iso</w:t>
       </w:r>
+      <w:proofErr w:type="gramEnd"/>
     </w:p>
     <w:p>
       <w:pPr>
@@ -637,7 +702,7 @@
         </w:rPr>
         <w:t>详见链接</w:t>
       </w:r>
-      <w:hyperlink r:id="rId10" w:anchor="_np=2_307" w:history="1">
+      <w:hyperlink r:id="rId9" w:anchor="_np=2_307" w:history="1">
         <w:r>
           <w:rPr>
             <w:rStyle w:val="a3"/>
@@ -661,12 +726,22 @@
         </w:rPr>
         <w:t>账号信息：</w:t>
       </w:r>
-      <w:r>
-        <w:rPr>
-          <w:rFonts w:ascii="Times New Roman" w:eastAsia="宋体" w:hAnsi="Times New Roman" w:hint="eastAsia"/>
-        </w:rPr>
-        <w:t>muphy/123</w:t>
-      </w:r>
+      <w:proofErr w:type="spellStart"/>
+      <w:proofErr w:type="gramStart"/>
+      <w:r>
+        <w:rPr>
+          <w:rFonts w:ascii="Times New Roman" w:eastAsia="宋体" w:hAnsi="Times New Roman" w:hint="eastAsia"/>
+        </w:rPr>
+        <w:t>muphy</w:t>
+      </w:r>
+      <w:proofErr w:type="spellEnd"/>
+      <w:r>
+        <w:rPr>
+          <w:rFonts w:ascii="Times New Roman" w:eastAsia="宋体" w:hAnsi="Times New Roman" w:hint="eastAsia"/>
+        </w:rPr>
+        <w:t>/123</w:t>
+      </w:r>
+      <w:proofErr w:type="gramEnd"/>
     </w:p>
     <w:p>
       <w:pPr>
@@ -700,7 +775,7 @@
         </w:rPr>
         <w:t>地址：</w:t>
       </w:r>
-      <w:hyperlink r:id="rId11" w:history="1">
+      <w:hyperlink r:id="rId10" w:history="1">
         <w:r>
           <w:rPr>
             <w:rStyle w:val="a3"/>
@@ -745,12 +820,28 @@
         </w:rPr>
         <w:t>账号信息：</w:t>
       </w:r>
-      <w:r>
-        <w:rPr>
-          <w:rFonts w:ascii="Times New Roman" w:eastAsia="宋体" w:hAnsi="Times New Roman" w:hint="eastAsia"/>
-        </w:rPr>
-        <w:t>muphy/ymh</w:t>
-      </w:r>
+      <w:proofErr w:type="spellStart"/>
+      <w:r>
+        <w:rPr>
+          <w:rFonts w:ascii="Times New Roman" w:eastAsia="宋体" w:hAnsi="Times New Roman" w:hint="eastAsia"/>
+        </w:rPr>
+        <w:t>muphy</w:t>
+      </w:r>
+      <w:proofErr w:type="spellEnd"/>
+      <w:r>
+        <w:rPr>
+          <w:rFonts w:ascii="Times New Roman" w:eastAsia="宋体" w:hAnsi="Times New Roman" w:hint="eastAsia"/>
+        </w:rPr>
+        <w:t>/</w:t>
+      </w:r>
+      <w:proofErr w:type="spellStart"/>
+      <w:r>
+        <w:rPr>
+          <w:rFonts w:ascii="Times New Roman" w:eastAsia="宋体" w:hAnsi="Times New Roman" w:hint="eastAsia"/>
+        </w:rPr>
+        <w:t>ymh</w:t>
+      </w:r>
+      <w:proofErr w:type="spellEnd"/>
       <w:r>
         <w:rPr>
           <w:rFonts w:ascii="Times New Roman" w:eastAsia="宋体" w:hAnsi="Times New Roman" w:hint="eastAsia"/>
@@ -769,8 +860,6 @@
         </w:rPr>
         <w:t>…</w:t>
       </w:r>
-      <w:bookmarkStart w:id="0" w:name="_GoBack"/>
-      <w:bookmarkEnd w:id="0"/>
     </w:p>
     <w:p>
       <w:pPr>
@@ -837,7 +926,7 @@
         </w:rPr>
         <w:t>下载地址</w:t>
       </w:r>
-      <w:hyperlink r:id="rId12" w:history="1">
+      <w:hyperlink r:id="rId11" w:history="1">
         <w:r>
           <w:rPr>
             <w:rStyle w:val="a3"/>
@@ -867,12 +956,14 @@
         </w:rPr>
         <w:t>下载版本为：</w:t>
       </w:r>
+      <w:proofErr w:type="gramStart"/>
       <w:r>
         <w:rPr>
           <w:rFonts w:ascii="Times New Roman" w:eastAsia="宋体" w:hAnsi="Times New Roman"/>
         </w:rPr>
         <w:t>jdk-8u101-windows-x64.exe</w:t>
       </w:r>
+      <w:proofErr w:type="gramEnd"/>
     </w:p>
     <w:p>
       <w:pPr>
@@ -1115,12 +1206,14 @@
         </w:rPr>
         <w:t>，</w:t>
       </w:r>
+      <w:proofErr w:type="spellStart"/>
       <w:r>
         <w:rPr>
           <w:rFonts w:ascii="Times New Roman" w:eastAsia="宋体" w:hAnsi="Times New Roman" w:hint="eastAsia"/>
         </w:rPr>
         <w:t>jre</w:t>
       </w:r>
+      <w:proofErr w:type="spellEnd"/>
       <w:r>
         <w:rPr>
           <w:rFonts w:ascii="Times New Roman" w:eastAsia="宋体" w:hAnsi="Times New Roman" w:hint="eastAsia"/>
@@ -1198,7 +1291,21 @@
         <w:rPr>
           <w:rFonts w:ascii="Times New Roman" w:eastAsia="宋体" w:hAnsi="Times New Roman" w:hint="eastAsia"/>
         </w:rPr>
-        <w:t>%JAVA_HOME%\bin;%JAVA_HOME%\jre\bin</w:t>
+        <w:t>%JAVA_HOME%\bin;%JAVA_HOME%\</w:t>
+      </w:r>
+      <w:proofErr w:type="spellStart"/>
+      <w:r>
+        <w:rPr>
+          <w:rFonts w:ascii="Times New Roman" w:eastAsia="宋体" w:hAnsi="Times New Roman" w:hint="eastAsia"/>
+        </w:rPr>
+        <w:t>jre</w:t>
+      </w:r>
+      <w:proofErr w:type="spellEnd"/>
+      <w:r>
+        <w:rPr>
+          <w:rFonts w:ascii="Times New Roman" w:eastAsia="宋体" w:hAnsi="Times New Roman" w:hint="eastAsia"/>
+        </w:rPr>
+        <w:t>\bin</w:t>
       </w:r>
       <w:r>
         <w:rPr>
@@ -1379,8 +1486,16 @@
         <w:rPr>
           <w:rFonts w:ascii="Times New Roman" w:eastAsia="宋体" w:hAnsi="Times New Roman"/>
         </w:rPr>
-        <w:t>&gt;javac</w:t>
-      </w:r>
+        <w:t>&gt;</w:t>
+      </w:r>
+      <w:proofErr w:type="spellStart"/>
+      <w:r>
+        <w:rPr>
+          <w:rFonts w:ascii="Times New Roman" w:eastAsia="宋体" w:hAnsi="Times New Roman"/>
+        </w:rPr>
+        <w:t>javac</w:t>
+      </w:r>
+      <w:proofErr w:type="spellEnd"/>
       <w:r>
         <w:rPr>
           <w:rFonts w:ascii="Times New Roman" w:eastAsia="宋体" w:hAnsi="Times New Roman" w:hint="eastAsia"/>
@@ -1399,11 +1514,19 @@
         </w:rPr>
         <w:t>，输出</w:t>
       </w:r>
-      <w:r>
-        <w:rPr>
-          <w:rFonts w:ascii="Times New Roman" w:eastAsia="宋体" w:hAnsi="Times New Roman"/>
-        </w:rPr>
-        <w:t>javac 1.8.0_101</w:t>
+      <w:proofErr w:type="spellStart"/>
+      <w:r>
+        <w:rPr>
+          <w:rFonts w:ascii="Times New Roman" w:eastAsia="宋体" w:hAnsi="Times New Roman"/>
+        </w:rPr>
+        <w:t>javac</w:t>
+      </w:r>
+      <w:proofErr w:type="spellEnd"/>
+      <w:r>
+        <w:rPr>
+          <w:rFonts w:ascii="Times New Roman" w:eastAsia="宋体" w:hAnsi="Times New Roman"/>
+        </w:rPr>
+        <w:t xml:space="preserve"> 1.8.0_101</w:t>
       </w:r>
       <w:r>
         <w:rPr>
@@ -1486,15 +1609,29 @@
         </w:rPr>
         <w:t>下载地址</w:t>
       </w:r>
-      <w:hyperlink r:id="rId13" w:history="1">
-        <w:r>
-          <w:rPr>
-            <w:rStyle w:val="a3"/>
-            <w:rFonts w:ascii="Times New Roman" w:eastAsia="宋体" w:hAnsi="Times New Roman" w:hint="eastAsia"/>
-          </w:rPr>
-          <w:t>http://tomcat.apache.org/</w:t>
-        </w:r>
-      </w:hyperlink>
+      <w:r>
+        <w:fldChar w:fldCharType="begin"/>
+      </w:r>
+      <w:r>
+        <w:instrText xml:space="preserve"> HYPERLINK "http://tomcat.apache.org/" </w:instrText>
+      </w:r>
+      <w:r>
+        <w:fldChar w:fldCharType="separate"/>
+      </w:r>
+      <w:r>
+        <w:rPr>
+          <w:rStyle w:val="a3"/>
+          <w:rFonts w:ascii="Times New Roman" w:eastAsia="宋体" w:hAnsi="Times New Roman" w:hint="eastAsia"/>
+        </w:rPr>
+        <w:t>http://tomcat.apache.org/</w:t>
+      </w:r>
+      <w:r>
+        <w:rPr>
+          <w:rStyle w:val="a3"/>
+          <w:rFonts w:ascii="Times New Roman" w:eastAsia="宋体" w:hAnsi="Times New Roman"/>
+        </w:rPr>
+        <w:fldChar w:fldCharType="end"/>
+      </w:r>
     </w:p>
     <w:p>
       <w:pPr>
@@ -1662,7 +1799,21 @@
         <w:rPr>
           <w:rFonts w:ascii="Times New Roman" w:eastAsia="宋体" w:hAnsi="Times New Roman" w:hint="eastAsia"/>
         </w:rPr>
-        <w:t>%CATALINA_HOME%\lib;%CATALINA_HOME%\bin</w:t>
+        <w:t>%CATALINA_HOME%\lib</w:t>
+      </w:r>
+      <w:proofErr w:type="gramStart"/>
+      <w:r>
+        <w:rPr>
+          <w:rFonts w:ascii="Times New Roman" w:eastAsia="宋体" w:hAnsi="Times New Roman" w:hint="eastAsia"/>
+        </w:rPr>
+        <w:t>;%</w:t>
+      </w:r>
+      <w:proofErr w:type="gramEnd"/>
+      <w:r>
+        <w:rPr>
+          <w:rFonts w:ascii="Times New Roman" w:eastAsia="宋体" w:hAnsi="Times New Roman" w:hint="eastAsia"/>
+        </w:rPr>
+        <w:t>CATALINA_HOME%\bin</w:t>
       </w:r>
     </w:p>
     <w:p>
@@ -1723,7 +1874,21 @@
         <w:rPr>
           <w:rFonts w:ascii="Times New Roman" w:eastAsia="宋体" w:hAnsi="Times New Roman" w:hint="eastAsia"/>
         </w:rPr>
-        <w:t>方法一：在</w:t>
+        <w:t>方法</w:t>
+      </w:r>
+      <w:proofErr w:type="gramStart"/>
+      <w:r>
+        <w:rPr>
+          <w:rFonts w:ascii="Times New Roman" w:eastAsia="宋体" w:hAnsi="Times New Roman" w:hint="eastAsia"/>
+        </w:rPr>
+        <w:t>一</w:t>
+      </w:r>
+      <w:proofErr w:type="gramEnd"/>
+      <w:r>
+        <w:rPr>
+          <w:rFonts w:ascii="Times New Roman" w:eastAsia="宋体" w:hAnsi="Times New Roman" w:hint="eastAsia"/>
+        </w:rPr>
+        <w:t>：在</w:t>
       </w:r>
       <w:r>
         <w:rPr>
@@ -1832,7 +1997,23 @@
           <w:rStyle w:val="a5"/>
           <w:rFonts w:ascii="Times New Roman" w:eastAsia="宋体" w:hAnsi="Times New Roman"/>
         </w:rPr>
-        <w:t>Using CLASSPATH: "D:\Program Files\apache-tomcat-9.0.0.M17\bar;D:\Program Files\apache-tomcat-9.0.0.M17\bin\tomcat-juli.jar"</w:t>
+        <w:t>Using CLASSPATH: "D:\Program Files\apache-tomcat-9.0.0.M17\</w:t>
+      </w:r>
+      <w:proofErr w:type="spellStart"/>
+      <w:r>
+        <w:rPr>
+          <w:rStyle w:val="a5"/>
+          <w:rFonts w:ascii="Times New Roman" w:eastAsia="宋体" w:hAnsi="Times New Roman"/>
+        </w:rPr>
+        <w:t>bar;D</w:t>
+      </w:r>
+      <w:proofErr w:type="spellEnd"/>
+      <w:r>
+        <w:rPr>
+          <w:rStyle w:val="a5"/>
+          <w:rFonts w:ascii="Times New Roman" w:eastAsia="宋体" w:hAnsi="Times New Roman"/>
+        </w:rPr>
+        <w:t>:\Program Files\apache-tomcat-9.0.0.M17\bin\tomcat-juli.jar"</w:t>
       </w:r>
     </w:p>
     <w:p>
@@ -2101,8 +2282,16 @@
         <w:rPr>
           <w:rFonts w:ascii="Times New Roman" w:eastAsia="宋体" w:hAnsi="Times New Roman" w:hint="eastAsia"/>
         </w:rPr>
-        <w:t>下载地址：打开官网</w:t>
-      </w:r>
+        <w:t>下载地址：</w:t>
+      </w:r>
+      <w:proofErr w:type="gramStart"/>
+      <w:r>
+        <w:rPr>
+          <w:rFonts w:ascii="Times New Roman" w:eastAsia="宋体" w:hAnsi="Times New Roman" w:hint="eastAsia"/>
+        </w:rPr>
+        <w:t>打开官网</w:t>
+      </w:r>
+      <w:proofErr w:type="gramEnd"/>
       <w:r>
         <w:rPr>
           <w:rFonts w:ascii="Times New Roman" w:eastAsia="宋体" w:hAnsi="Times New Roman" w:hint="eastAsia"/>
@@ -2136,12 +2325,14 @@
         </w:rPr>
         <w:t>下载版本：</w:t>
       </w:r>
+      <w:proofErr w:type="gramStart"/>
       <w:r>
         <w:rPr>
           <w:rFonts w:ascii="Times New Roman" w:eastAsia="宋体" w:hAnsi="Times New Roman"/>
         </w:rPr>
         <w:t>eclipse-jee-neon-1a-win32-x86_64.zip</w:t>
       </w:r>
+      <w:proofErr w:type="gramEnd"/>
     </w:p>
     <w:p>
       <w:pPr>
@@ -2287,6 +2478,190 @@
             <wp:extent cx="2352675" cy="765810"/>
             <wp:effectExtent l="0" t="0" r="9525" b="0"/>
             <wp:docPr id="1" name="图片 1"/>
+            <wp:cNvGraphicFramePr>
+              <a:graphicFrameLocks xmlns:a="http://schemas.openxmlformats.org/drawingml/2006/main" noChangeAspect="1"/>
+            </wp:cNvGraphicFramePr>
+            <a:graphic xmlns:a="http://schemas.openxmlformats.org/drawingml/2006/main">
+              <a:graphicData uri="http://schemas.openxmlformats.org/drawingml/2006/picture">
+                <pic:pic xmlns:pic="http://schemas.openxmlformats.org/drawingml/2006/picture">
+                  <pic:nvPicPr>
+                    <pic:cNvPr id="0" name=""/>
+                    <pic:cNvPicPr/>
+                  </pic:nvPicPr>
+                  <pic:blipFill>
+                    <a:blip r:embed="rId12"/>
+                    <a:stretch>
+                      <a:fillRect/>
+                    </a:stretch>
+                  </pic:blipFill>
+                  <pic:spPr>
+                    <a:xfrm>
+                      <a:off x="0" y="0"/>
+                      <a:ext cx="2352381" cy="765714"/>
+                    </a:xfrm>
+                    <a:prstGeom prst="rect">
+                      <a:avLst/>
+                    </a:prstGeom>
+                  </pic:spPr>
+                </pic:pic>
+              </a:graphicData>
+            </a:graphic>
+          </wp:inline>
+        </w:drawing>
+      </w:r>
+    </w:p>
+    <w:p>
+      <w:pPr>
+        <w:pStyle w:val="a4"/>
+        <w:numPr>
+          <w:ilvl w:val="0"/>
+          <w:numId w:val="16"/>
+        </w:numPr>
+        <w:spacing w:line="360" w:lineRule="auto"/>
+        <w:ind w:firstLineChars="0"/>
+        <w:rPr>
+          <w:rFonts w:ascii="Times New Roman" w:eastAsia="宋体" w:hAnsi="Times New Roman"/>
+        </w:rPr>
+      </w:pPr>
+      <w:r>
+        <w:rPr>
+          <w:rFonts w:ascii="Times New Roman" w:eastAsia="宋体" w:hAnsi="Times New Roman" w:hint="eastAsia"/>
+        </w:rPr>
+        <w:t>选择左上角的</w:t>
+      </w:r>
+      <w:r>
+        <w:rPr>
+          <w:rFonts w:ascii="Times New Roman" w:eastAsia="宋体" w:hAnsi="Times New Roman" w:hint="eastAsia"/>
+        </w:rPr>
+        <w:t>File-&gt;NEW-&gt;</w:t>
+      </w:r>
+      <w:r>
+        <w:rPr>
+          <w:rFonts w:ascii="Times New Roman" w:eastAsia="宋体" w:hAnsi="Times New Roman" w:hint="eastAsia"/>
+        </w:rPr>
+        <w:t>Dynamic Web Project</w:t>
+      </w:r>
+      <w:r>
+        <w:rPr>
+          <w:rFonts w:ascii="Times New Roman" w:eastAsia="宋体" w:hAnsi="Times New Roman" w:hint="eastAsia"/>
+        </w:rPr>
+        <w:t>选择如下图</w:t>
+      </w:r>
+    </w:p>
+    <w:p>
+      <w:pPr>
+        <w:spacing w:line="360" w:lineRule="auto"/>
+        <w:ind w:firstLineChars="200" w:firstLine="420"/>
+        <w:rPr>
+          <w:rFonts w:ascii="Times New Roman" w:eastAsia="宋体" w:hAnsi="Times New Roman"/>
+        </w:rPr>
+      </w:pPr>
+      <w:r>
+        <w:rPr>
+          <w:rFonts w:ascii="Times New Roman" w:eastAsia="宋体" w:hAnsi="Times New Roman"/>
+          <w:noProof/>
+        </w:rPr>
+        <w:drawing>
+          <wp:inline distT="0" distB="0" distL="0" distR="0" wp14:anchorId="57B7518B" wp14:editId="2EC02022">
+            <wp:extent cx="5276850" cy="1032510"/>
+            <wp:effectExtent l="0" t="0" r="0" b="0"/>
+            <wp:docPr id="2" name="图片 2"/>
+            <wp:cNvGraphicFramePr>
+              <a:graphicFrameLocks xmlns:a="http://schemas.openxmlformats.org/drawingml/2006/main" noChangeAspect="1"/>
+            </wp:cNvGraphicFramePr>
+            <a:graphic xmlns:a="http://schemas.openxmlformats.org/drawingml/2006/main">
+              <a:graphicData uri="http://schemas.openxmlformats.org/drawingml/2006/picture">
+                <pic:pic xmlns:pic="http://schemas.openxmlformats.org/drawingml/2006/picture">
+                  <pic:nvPicPr>
+                    <pic:cNvPr id="0" name=""/>
+                    <pic:cNvPicPr/>
+                  </pic:nvPicPr>
+                  <pic:blipFill>
+                    <a:blip r:embed="rId13"/>
+                    <a:stretch>
+                      <a:fillRect/>
+                    </a:stretch>
+                  </pic:blipFill>
+                  <pic:spPr>
+                    <a:xfrm>
+                      <a:off x="0" y="0"/>
+                      <a:ext cx="5274310" cy="1032013"/>
+                    </a:xfrm>
+                    <a:prstGeom prst="rect">
+                      <a:avLst/>
+                    </a:prstGeom>
+                  </pic:spPr>
+                </pic:pic>
+              </a:graphicData>
+            </a:graphic>
+          </wp:inline>
+        </w:drawing>
+      </w:r>
+    </w:p>
+    <w:p>
+      <w:pPr>
+        <w:pStyle w:val="a4"/>
+        <w:numPr>
+          <w:ilvl w:val="0"/>
+          <w:numId w:val="16"/>
+        </w:numPr>
+        <w:spacing w:line="360" w:lineRule="auto"/>
+        <w:ind w:firstLineChars="0"/>
+        <w:rPr>
+          <w:rFonts w:ascii="Times New Roman" w:eastAsia="宋体" w:hAnsi="Times New Roman"/>
+        </w:rPr>
+      </w:pPr>
+      <w:r>
+        <w:rPr>
+          <w:rFonts w:ascii="Times New Roman" w:eastAsia="宋体" w:hAnsi="Times New Roman" w:hint="eastAsia"/>
+        </w:rPr>
+        <w:t>填写项目名称</w:t>
+      </w:r>
+      <w:proofErr w:type="spellStart"/>
+      <w:r>
+        <w:rPr>
+          <w:rFonts w:ascii="Times New Roman" w:eastAsia="宋体" w:hAnsi="Times New Roman" w:hint="eastAsia"/>
+        </w:rPr>
+        <w:t>MuphyBlog</w:t>
+      </w:r>
+      <w:proofErr w:type="spellEnd"/>
+      <w:r>
+        <w:rPr>
+          <w:rFonts w:ascii="Times New Roman" w:eastAsia="宋体" w:hAnsi="Times New Roman" w:hint="eastAsia"/>
+        </w:rPr>
+        <w:t>，选择</w:t>
+      </w:r>
+      <w:r>
+        <w:rPr>
+          <w:rFonts w:ascii="Times New Roman" w:eastAsia="宋体" w:hAnsi="Times New Roman" w:hint="eastAsia"/>
+        </w:rPr>
+        <w:t>Tomcat</w:t>
+      </w:r>
+      <w:r>
+        <w:rPr>
+          <w:rFonts w:ascii="Times New Roman" w:eastAsia="宋体" w:hAnsi="Times New Roman" w:hint="eastAsia"/>
+        </w:rPr>
+        <w:t>服务器如图</w:t>
+      </w:r>
+    </w:p>
+    <w:p>
+      <w:pPr>
+        <w:spacing w:line="360" w:lineRule="auto"/>
+        <w:ind w:firstLineChars="200" w:firstLine="420"/>
+        <w:rPr>
+          <w:rFonts w:ascii="Times New Roman" w:eastAsia="宋体" w:hAnsi="Times New Roman"/>
+        </w:rPr>
+      </w:pPr>
+      <w:r>
+        <w:rPr>
+          <w:rFonts w:ascii="Times New Roman" w:eastAsia="宋体" w:hAnsi="Times New Roman"/>
+          <w:noProof/>
+        </w:rPr>
+        <w:drawing>
+          <wp:inline distT="0" distB="0" distL="0" distR="0" wp14:anchorId="1B9D7BA4" wp14:editId="039CFA67">
+            <wp:extent cx="5270557" cy="2322195"/>
+            <wp:effectExtent l="0" t="0" r="6350" b="1905"/>
+            <wp:docPr id="3" name="图片 3"/>
             <wp:cNvGraphicFramePr>
               <a:graphicFrameLocks xmlns:a="http://schemas.openxmlformats.org/drawingml/2006/main" noChangeAspect="1"/>
             </wp:cNvGraphicFramePr>
@@ -2306,7 +2681,7 @@
                   <pic:spPr>
                     <a:xfrm>
                       <a:off x="0" y="0"/>
-                      <a:ext cx="2352381" cy="765714"/>
+                      <a:ext cx="5274310" cy="2323848"/>
                     </a:xfrm>
                     <a:prstGeom prst="rect">
                       <a:avLst/>
@@ -2332,29 +2707,25 @@
           <w:rFonts w:ascii="Times New Roman" w:eastAsia="宋体" w:hAnsi="Times New Roman"/>
         </w:rPr>
       </w:pPr>
-      <w:r>
-        <w:rPr>
-          <w:rFonts w:ascii="Times New Roman" w:eastAsia="宋体" w:hAnsi="Times New Roman" w:hint="eastAsia"/>
-        </w:rPr>
-        <w:t>选择左上角的</w:t>
-      </w:r>
-      <w:r>
-        <w:rPr>
-          <w:rFonts w:ascii="Times New Roman" w:eastAsia="宋体" w:hAnsi="Times New Roman" w:hint="eastAsia"/>
-        </w:rPr>
-        <w:t>File-&gt;NEW-&gt;</w:t>
-      </w:r>
-      <w:r>
-        <w:rPr>
-          <w:rFonts w:ascii="Times New Roman" w:eastAsia="宋体" w:hAnsi="Times New Roman" w:hint="eastAsia"/>
-        </w:rPr>
-        <w:t>Dynamic Web Project</w:t>
-      </w:r>
-      <w:r>
-        <w:rPr>
-          <w:rFonts w:ascii="Times New Roman" w:eastAsia="宋体" w:hAnsi="Times New Roman" w:hint="eastAsia"/>
-        </w:rPr>
-        <w:t>选择如下图</w:t>
+      <w:proofErr w:type="gramStart"/>
+      <w:r>
+        <w:rPr>
+          <w:rFonts w:ascii="Times New Roman" w:eastAsia="宋体" w:hAnsi="Times New Roman" w:hint="eastAsia"/>
+        </w:rPr>
+        <w:t>最好最好</w:t>
+      </w:r>
+      <w:proofErr w:type="gramEnd"/>
+      <w:r>
+        <w:rPr>
+          <w:rFonts w:ascii="Times New Roman" w:eastAsia="宋体" w:hAnsi="Times New Roman" w:hint="eastAsia"/>
+        </w:rPr>
+        <w:t>选择生成</w:t>
+      </w:r>
+      <w:r>
+        <w:rPr>
+          <w:rFonts w:ascii="Times New Roman" w:eastAsia="宋体" w:hAnsi="Times New Roman" w:hint="eastAsia"/>
+        </w:rPr>
+        <w:t>web.xml</w:t>
       </w:r>
     </w:p>
     <w:p>
@@ -2367,14 +2738,96 @@
       </w:pPr>
       <w:r>
         <w:rPr>
+          <w:rFonts w:ascii="Times New Roman" w:eastAsia="宋体" w:hAnsi="Times New Roman" w:hint="eastAsia"/>
+        </w:rPr>
+        <w:t>web.xml</w:t>
+      </w:r>
+      <w:r>
+        <w:rPr>
+          <w:rFonts w:ascii="Times New Roman" w:eastAsia="宋体" w:hAnsi="Times New Roman" w:hint="eastAsia"/>
+        </w:rPr>
+        <w:t>文件是</w:t>
+      </w:r>
+      <w:r>
+        <w:rPr>
+          <w:rFonts w:ascii="Times New Roman" w:eastAsia="宋体" w:hAnsi="Times New Roman" w:hint="eastAsia"/>
+        </w:rPr>
+        <w:t>WEB</w:t>
+      </w:r>
+      <w:r>
+        <w:rPr>
+          <w:rFonts w:ascii="Times New Roman" w:eastAsia="宋体" w:hAnsi="Times New Roman" w:hint="eastAsia"/>
+        </w:rPr>
+        <w:t>项目的核心文件，也是</w:t>
+      </w:r>
+      <w:r>
+        <w:rPr>
+          <w:rFonts w:ascii="Times New Roman" w:eastAsia="宋体" w:hAnsi="Times New Roman" w:hint="eastAsia"/>
+        </w:rPr>
+        <w:t>WEB</w:t>
+      </w:r>
+      <w:r>
+        <w:rPr>
+          <w:rFonts w:ascii="Times New Roman" w:eastAsia="宋体" w:hAnsi="Times New Roman" w:hint="eastAsia"/>
+        </w:rPr>
+        <w:t>项目的入口，老版本的</w:t>
+      </w:r>
+      <w:r>
+        <w:rPr>
+          <w:rFonts w:ascii="Times New Roman" w:eastAsia="宋体" w:hAnsi="Times New Roman" w:hint="eastAsia"/>
+        </w:rPr>
+        <w:t>Eclipse</w:t>
+      </w:r>
+      <w:r>
+        <w:rPr>
+          <w:rFonts w:ascii="Times New Roman" w:eastAsia="宋体" w:hAnsi="Times New Roman" w:hint="eastAsia"/>
+        </w:rPr>
+        <w:t>都会有这个文件，但是新版本的</w:t>
+      </w:r>
+      <w:r>
+        <w:rPr>
+          <w:rFonts w:ascii="Times New Roman" w:eastAsia="宋体" w:hAnsi="Times New Roman" w:hint="eastAsia"/>
+        </w:rPr>
+        <w:t>Eclipse</w:t>
+      </w:r>
+      <w:r>
+        <w:rPr>
+          <w:rFonts w:ascii="Times New Roman" w:eastAsia="宋体" w:hAnsi="Times New Roman" w:hint="eastAsia"/>
+        </w:rPr>
+        <w:t>因为可以使用在</w:t>
+      </w:r>
+      <w:r>
+        <w:rPr>
+          <w:rFonts w:ascii="Times New Roman" w:eastAsia="宋体" w:hAnsi="Times New Roman" w:hint="eastAsia"/>
+        </w:rPr>
+        <w:t>JAVA</w:t>
+      </w:r>
+      <w:r>
+        <w:rPr>
+          <w:rFonts w:ascii="Times New Roman" w:eastAsia="宋体" w:hAnsi="Times New Roman" w:hint="eastAsia"/>
+        </w:rPr>
+        <w:t>代码中注解的方式，所以提供让用户选择是否要生成。</w:t>
+      </w:r>
+    </w:p>
+    <w:p>
+      <w:pPr>
+        <w:spacing w:line="360" w:lineRule="auto"/>
+        <w:ind w:firstLineChars="200" w:firstLine="420"/>
+        <w:rPr>
+          <w:rFonts w:ascii="Times New Roman" w:eastAsia="宋体" w:hAnsi="Times New Roman"/>
+        </w:rPr>
+      </w:pPr>
+      <w:r>
+        <w:rPr>
           <w:rFonts w:ascii="Times New Roman" w:eastAsia="宋体" w:hAnsi="Times New Roman"/>
           <w:noProof/>
         </w:rPr>
+        <w:lastRenderedPageBreak/>
         <w:drawing>
-          <wp:inline distT="0" distB="0" distL="0" distR="0" wp14:anchorId="57B7518B" wp14:editId="2EC02022">
-            <wp:extent cx="5276850" cy="1032510"/>
-            <wp:effectExtent l="0" t="0" r="0" b="0"/>
-            <wp:docPr id="2" name="图片 2"/>
+          <wp:inline distT="0" distB="0" distL="0" distR="0" wp14:anchorId="383F0142" wp14:editId="64201186">
+            <wp:extent cx="4029075" cy="963930"/>
+            <wp:effectExtent l="0" t="0" r="9525" b="7620"/>
+            <wp:docPr id="4" name="图片 4"/>
             <wp:cNvGraphicFramePr>
               <a:graphicFrameLocks xmlns:a="http://schemas.openxmlformats.org/drawingml/2006/main" noChangeAspect="1"/>
             </wp:cNvGraphicFramePr>
@@ -2394,7 +2847,7 @@
                   <pic:spPr>
                     <a:xfrm>
                       <a:off x="0" y="0"/>
-                      <a:ext cx="5274310" cy="1032013"/>
+                      <a:ext cx="4028571" cy="963809"/>
                     </a:xfrm>
                     <a:prstGeom prst="rect">
                       <a:avLst/>
@@ -2424,31 +2877,7 @@
         <w:rPr>
           <w:rFonts w:ascii="Times New Roman" w:eastAsia="宋体" w:hAnsi="Times New Roman" w:hint="eastAsia"/>
         </w:rPr>
-        <w:t>填写项目名称</w:t>
-      </w:r>
-      <w:r>
-        <w:rPr>
-          <w:rFonts w:ascii="Times New Roman" w:eastAsia="宋体" w:hAnsi="Times New Roman" w:hint="eastAsia"/>
-        </w:rPr>
-        <w:t>MuphyBlog</w:t>
-      </w:r>
-      <w:r>
-        <w:rPr>
-          <w:rFonts w:ascii="Times New Roman" w:eastAsia="宋体" w:hAnsi="Times New Roman" w:hint="eastAsia"/>
-        </w:rPr>
-        <w:t>，选择</w:t>
-      </w:r>
-      <w:r>
-        <w:rPr>
-          <w:rFonts w:ascii="Times New Roman" w:eastAsia="宋体" w:hAnsi="Times New Roman" w:hint="eastAsia"/>
-        </w:rPr>
-        <w:t>Tomcat</w:t>
-      </w:r>
-      <w:r>
-        <w:rPr>
-          <w:rFonts w:ascii="Times New Roman" w:eastAsia="宋体" w:hAnsi="Times New Roman" w:hint="eastAsia"/>
-        </w:rPr>
-        <w:t>服务器如图</w:t>
+        <w:t>目录结构</w:t>
       </w:r>
     </w:p>
     <w:p>
@@ -2461,14 +2890,13 @@
       </w:pPr>
       <w:r>
         <w:rPr>
-          <w:rFonts w:ascii="Times New Roman" w:eastAsia="宋体" w:hAnsi="Times New Roman"/>
           <w:noProof/>
         </w:rPr>
         <w:drawing>
-          <wp:inline distT="0" distB="0" distL="0" distR="0" wp14:anchorId="1B9D7BA4" wp14:editId="039CFA67">
-            <wp:extent cx="5270557" cy="2322195"/>
-            <wp:effectExtent l="0" t="0" r="6350" b="1905"/>
-            <wp:docPr id="3" name="图片 3"/>
+          <wp:inline distT="0" distB="0" distL="0" distR="0" wp14:anchorId="3D4D25A2" wp14:editId="53A99D87">
+            <wp:extent cx="2694579" cy="1842135"/>
+            <wp:effectExtent l="0" t="0" r="0" b="5715"/>
+            <wp:docPr id="5" name="图片 5"/>
             <wp:cNvGraphicFramePr>
               <a:graphicFrameLocks xmlns:a="http://schemas.openxmlformats.org/drawingml/2006/main" noChangeAspect="1"/>
             </wp:cNvGraphicFramePr>
@@ -2488,233 +2916,6 @@
                   <pic:spPr>
                     <a:xfrm>
                       <a:off x="0" y="0"/>
-                      <a:ext cx="5274310" cy="2323848"/>
-                    </a:xfrm>
-                    <a:prstGeom prst="rect">
-                      <a:avLst/>
-                    </a:prstGeom>
-                  </pic:spPr>
-                </pic:pic>
-              </a:graphicData>
-            </a:graphic>
-          </wp:inline>
-        </w:drawing>
-      </w:r>
-    </w:p>
-    <w:p>
-      <w:pPr>
-        <w:pStyle w:val="a4"/>
-        <w:numPr>
-          <w:ilvl w:val="0"/>
-          <w:numId w:val="16"/>
-        </w:numPr>
-        <w:spacing w:line="360" w:lineRule="auto"/>
-        <w:ind w:firstLineChars="0"/>
-        <w:rPr>
-          <w:rFonts w:ascii="Times New Roman" w:eastAsia="宋体" w:hAnsi="Times New Roman"/>
-        </w:rPr>
-      </w:pPr>
-      <w:r>
-        <w:rPr>
-          <w:rFonts w:ascii="Times New Roman" w:eastAsia="宋体" w:hAnsi="Times New Roman" w:hint="eastAsia"/>
-        </w:rPr>
-        <w:t>最好最好选择生成</w:t>
-      </w:r>
-      <w:r>
-        <w:rPr>
-          <w:rFonts w:ascii="Times New Roman" w:eastAsia="宋体" w:hAnsi="Times New Roman" w:hint="eastAsia"/>
-        </w:rPr>
-        <w:t>web.xml</w:t>
-      </w:r>
-    </w:p>
-    <w:p>
-      <w:pPr>
-        <w:spacing w:line="360" w:lineRule="auto"/>
-        <w:ind w:firstLineChars="200" w:firstLine="420"/>
-        <w:rPr>
-          <w:rFonts w:ascii="Times New Roman" w:eastAsia="宋体" w:hAnsi="Times New Roman"/>
-        </w:rPr>
-      </w:pPr>
-      <w:r>
-        <w:rPr>
-          <w:rFonts w:ascii="Times New Roman" w:eastAsia="宋体" w:hAnsi="Times New Roman" w:hint="eastAsia"/>
-        </w:rPr>
-        <w:t>web.xml</w:t>
-      </w:r>
-      <w:r>
-        <w:rPr>
-          <w:rFonts w:ascii="Times New Roman" w:eastAsia="宋体" w:hAnsi="Times New Roman" w:hint="eastAsia"/>
-        </w:rPr>
-        <w:t>文件是</w:t>
-      </w:r>
-      <w:r>
-        <w:rPr>
-          <w:rFonts w:ascii="Times New Roman" w:eastAsia="宋体" w:hAnsi="Times New Roman" w:hint="eastAsia"/>
-        </w:rPr>
-        <w:t>WEB</w:t>
-      </w:r>
-      <w:r>
-        <w:rPr>
-          <w:rFonts w:ascii="Times New Roman" w:eastAsia="宋体" w:hAnsi="Times New Roman" w:hint="eastAsia"/>
-        </w:rPr>
-        <w:t>项目的核心文件，也是</w:t>
-      </w:r>
-      <w:r>
-        <w:rPr>
-          <w:rFonts w:ascii="Times New Roman" w:eastAsia="宋体" w:hAnsi="Times New Roman" w:hint="eastAsia"/>
-        </w:rPr>
-        <w:t>WEB</w:t>
-      </w:r>
-      <w:r>
-        <w:rPr>
-          <w:rFonts w:ascii="Times New Roman" w:eastAsia="宋体" w:hAnsi="Times New Roman" w:hint="eastAsia"/>
-        </w:rPr>
-        <w:t>项目的入口，老版本的</w:t>
-      </w:r>
-      <w:r>
-        <w:rPr>
-          <w:rFonts w:ascii="Times New Roman" w:eastAsia="宋体" w:hAnsi="Times New Roman" w:hint="eastAsia"/>
-        </w:rPr>
-        <w:t>Eclipse</w:t>
-      </w:r>
-      <w:r>
-        <w:rPr>
-          <w:rFonts w:ascii="Times New Roman" w:eastAsia="宋体" w:hAnsi="Times New Roman" w:hint="eastAsia"/>
-        </w:rPr>
-        <w:t>都会有这个文件，但是新版本的</w:t>
-      </w:r>
-      <w:r>
-        <w:rPr>
-          <w:rFonts w:ascii="Times New Roman" w:eastAsia="宋体" w:hAnsi="Times New Roman" w:hint="eastAsia"/>
-        </w:rPr>
-        <w:t>Eclipse</w:t>
-      </w:r>
-      <w:r>
-        <w:rPr>
-          <w:rFonts w:ascii="Times New Roman" w:eastAsia="宋体" w:hAnsi="Times New Roman" w:hint="eastAsia"/>
-        </w:rPr>
-        <w:t>因为可以使用在</w:t>
-      </w:r>
-      <w:r>
-        <w:rPr>
-          <w:rFonts w:ascii="Times New Roman" w:eastAsia="宋体" w:hAnsi="Times New Roman" w:hint="eastAsia"/>
-        </w:rPr>
-        <w:t>JAVA</w:t>
-      </w:r>
-      <w:r>
-        <w:rPr>
-          <w:rFonts w:ascii="Times New Roman" w:eastAsia="宋体" w:hAnsi="Times New Roman" w:hint="eastAsia"/>
-        </w:rPr>
-        <w:t>代码中注解的方式，所以提供让用户选择是否要生成。</w:t>
-      </w:r>
-    </w:p>
-    <w:p>
-      <w:pPr>
-        <w:spacing w:line="360" w:lineRule="auto"/>
-        <w:ind w:firstLineChars="200" w:firstLine="420"/>
-        <w:rPr>
-          <w:rFonts w:ascii="Times New Roman" w:eastAsia="宋体" w:hAnsi="Times New Roman"/>
-        </w:rPr>
-      </w:pPr>
-      <w:r>
-        <w:rPr>
-          <w:rFonts w:ascii="Times New Roman" w:eastAsia="宋体" w:hAnsi="Times New Roman"/>
-          <w:noProof/>
-        </w:rPr>
-        <w:lastRenderedPageBreak/>
-        <w:drawing>
-          <wp:inline distT="0" distB="0" distL="0" distR="0" wp14:anchorId="383F0142" wp14:editId="64201186">
-            <wp:extent cx="4029075" cy="963930"/>
-            <wp:effectExtent l="0" t="0" r="9525" b="7620"/>
-            <wp:docPr id="4" name="图片 4"/>
-            <wp:cNvGraphicFramePr>
-              <a:graphicFrameLocks xmlns:a="http://schemas.openxmlformats.org/drawingml/2006/main" noChangeAspect="1"/>
-            </wp:cNvGraphicFramePr>
-            <a:graphic xmlns:a="http://schemas.openxmlformats.org/drawingml/2006/main">
-              <a:graphicData uri="http://schemas.openxmlformats.org/drawingml/2006/picture">
-                <pic:pic xmlns:pic="http://schemas.openxmlformats.org/drawingml/2006/picture">
-                  <pic:nvPicPr>
-                    <pic:cNvPr id="0" name=""/>
-                    <pic:cNvPicPr/>
-                  </pic:nvPicPr>
-                  <pic:blipFill>
-                    <a:blip r:embed="rId17"/>
-                    <a:stretch>
-                      <a:fillRect/>
-                    </a:stretch>
-                  </pic:blipFill>
-                  <pic:spPr>
-                    <a:xfrm>
-                      <a:off x="0" y="0"/>
-                      <a:ext cx="4028571" cy="963809"/>
-                    </a:xfrm>
-                    <a:prstGeom prst="rect">
-                      <a:avLst/>
-                    </a:prstGeom>
-                  </pic:spPr>
-                </pic:pic>
-              </a:graphicData>
-            </a:graphic>
-          </wp:inline>
-        </w:drawing>
-      </w:r>
-    </w:p>
-    <w:p>
-      <w:pPr>
-        <w:pStyle w:val="a4"/>
-        <w:numPr>
-          <w:ilvl w:val="0"/>
-          <w:numId w:val="16"/>
-        </w:numPr>
-        <w:spacing w:line="360" w:lineRule="auto"/>
-        <w:ind w:firstLineChars="0"/>
-        <w:rPr>
-          <w:rFonts w:ascii="Times New Roman" w:eastAsia="宋体" w:hAnsi="Times New Roman"/>
-        </w:rPr>
-      </w:pPr>
-      <w:r>
-        <w:rPr>
-          <w:rFonts w:ascii="Times New Roman" w:eastAsia="宋体" w:hAnsi="Times New Roman" w:hint="eastAsia"/>
-        </w:rPr>
-        <w:t>目录结构</w:t>
-      </w:r>
-    </w:p>
-    <w:p>
-      <w:pPr>
-        <w:spacing w:line="360" w:lineRule="auto"/>
-        <w:ind w:firstLineChars="200" w:firstLine="420"/>
-        <w:rPr>
-          <w:rFonts w:ascii="Times New Roman" w:eastAsia="宋体" w:hAnsi="Times New Roman"/>
-        </w:rPr>
-      </w:pPr>
-      <w:r>
-        <w:rPr>
-          <w:noProof/>
-        </w:rPr>
-        <w:drawing>
-          <wp:inline distT="0" distB="0" distL="0" distR="0" wp14:anchorId="3D4D25A2" wp14:editId="53A99D87">
-            <wp:extent cx="2694579" cy="1842135"/>
-            <wp:effectExtent l="0" t="0" r="0" b="5715"/>
-            <wp:docPr id="5" name="图片 5"/>
-            <wp:cNvGraphicFramePr>
-              <a:graphicFrameLocks xmlns:a="http://schemas.openxmlformats.org/drawingml/2006/main" noChangeAspect="1"/>
-            </wp:cNvGraphicFramePr>
-            <a:graphic xmlns:a="http://schemas.openxmlformats.org/drawingml/2006/main">
-              <a:graphicData uri="http://schemas.openxmlformats.org/drawingml/2006/picture">
-                <pic:pic xmlns:pic="http://schemas.openxmlformats.org/drawingml/2006/picture">
-                  <pic:nvPicPr>
-                    <pic:cNvPr id="0" name=""/>
-                    <pic:cNvPicPr/>
-                  </pic:nvPicPr>
-                  <pic:blipFill>
-                    <a:blip r:embed="rId18"/>
-                    <a:stretch>
-                      <a:fillRect/>
-                    </a:stretch>
-                  </pic:blipFill>
-                  <pic:spPr>
-                    <a:xfrm>
-                      <a:off x="0" y="0"/>
                       <a:ext cx="2704762" cy="1849096"/>
                     </a:xfrm>
                     <a:prstGeom prst="rect">
@@ -2803,12 +3004,14 @@
           <w:rFonts w:ascii="Times New Roman" w:eastAsia="宋体" w:hAnsi="Times New Roman"/>
         </w:rPr>
       </w:pPr>
+      <w:proofErr w:type="spellStart"/>
       <w:r>
         <w:rPr>
           <w:rFonts w:ascii="Times New Roman" w:eastAsia="宋体" w:hAnsi="Times New Roman" w:hint="eastAsia"/>
         </w:rPr>
         <w:t>ctrl+o</w:t>
       </w:r>
+      <w:proofErr w:type="spellEnd"/>
       <w:r>
         <w:rPr>
           <w:rFonts w:ascii="Times New Roman" w:eastAsia="宋体" w:hAnsi="Times New Roman" w:hint="eastAsia"/>
@@ -2841,12 +3044,14 @@
           <w:rFonts w:ascii="Times New Roman" w:eastAsia="宋体" w:hAnsi="Times New Roman"/>
         </w:rPr>
       </w:pPr>
+      <w:proofErr w:type="spellStart"/>
       <w:r>
         <w:rPr>
           <w:rFonts w:ascii="Times New Roman" w:eastAsia="宋体" w:hAnsi="Times New Roman" w:hint="eastAsia"/>
         </w:rPr>
         <w:t>ctrl+shift+r</w:t>
       </w:r>
+      <w:proofErr w:type="spellEnd"/>
       <w:r>
         <w:rPr>
           <w:rFonts w:ascii="Times New Roman" w:eastAsia="宋体" w:hAnsi="Times New Roman" w:hint="eastAsia"/>
@@ -2867,12 +3072,14 @@
           <w:rFonts w:ascii="Times New Roman" w:eastAsia="宋体" w:hAnsi="Times New Roman"/>
         </w:rPr>
       </w:pPr>
+      <w:proofErr w:type="spellStart"/>
       <w:r>
         <w:rPr>
           <w:rFonts w:ascii="Times New Roman" w:eastAsia="宋体" w:hAnsi="Times New Roman" w:hint="eastAsia"/>
         </w:rPr>
         <w:t>ctrl+shift+f</w:t>
       </w:r>
+      <w:proofErr w:type="spellEnd"/>
       <w:r>
         <w:rPr>
           <w:rFonts w:ascii="Times New Roman" w:eastAsia="宋体" w:hAnsi="Times New Roman" w:hint="eastAsia"/>
@@ -2893,12 +3100,14 @@
           <w:rFonts w:ascii="Times New Roman" w:eastAsia="宋体" w:hAnsi="Times New Roman"/>
         </w:rPr>
       </w:pPr>
+      <w:proofErr w:type="spellStart"/>
       <w:r>
         <w:rPr>
           <w:rFonts w:ascii="Times New Roman" w:eastAsia="宋体" w:hAnsi="Times New Roman" w:hint="eastAsia"/>
         </w:rPr>
         <w:t>ctrl+e</w:t>
       </w:r>
+      <w:proofErr w:type="spellEnd"/>
       <w:r>
         <w:rPr>
           <w:rFonts w:ascii="Times New Roman" w:eastAsia="宋体" w:hAnsi="Times New Roman" w:hint="eastAsia"/>
@@ -2919,11 +3128,19 @@
           <w:rFonts w:ascii="Times New Roman" w:eastAsia="宋体" w:hAnsi="Times New Roman"/>
         </w:rPr>
       </w:pPr>
-      <w:r>
-        <w:rPr>
-          <w:rFonts w:ascii="Times New Roman" w:eastAsia="宋体" w:hAnsi="Times New Roman" w:hint="eastAsia"/>
-        </w:rPr>
-        <w:t>ctrl+page down</w:t>
+      <w:proofErr w:type="spellStart"/>
+      <w:r>
+        <w:rPr>
+          <w:rFonts w:ascii="Times New Roman" w:eastAsia="宋体" w:hAnsi="Times New Roman" w:hint="eastAsia"/>
+        </w:rPr>
+        <w:t>ctrl+page</w:t>
+      </w:r>
+      <w:proofErr w:type="spellEnd"/>
+      <w:r>
+        <w:rPr>
+          <w:rFonts w:ascii="Times New Roman" w:eastAsia="宋体" w:hAnsi="Times New Roman" w:hint="eastAsia"/>
+        </w:rPr>
+        <w:t xml:space="preserve"> down</w:t>
       </w:r>
       <w:r>
         <w:rPr>
@@ -2931,11 +3148,19 @@
         </w:rPr>
         <w:t>或</w:t>
       </w:r>
-      <w:r>
-        <w:rPr>
-          <w:rFonts w:ascii="Times New Roman" w:eastAsia="宋体" w:hAnsi="Times New Roman" w:hint="eastAsia"/>
-        </w:rPr>
-        <w:t>ctrl+page up</w:t>
+      <w:proofErr w:type="spellStart"/>
+      <w:r>
+        <w:rPr>
+          <w:rFonts w:ascii="Times New Roman" w:eastAsia="宋体" w:hAnsi="Times New Roman" w:hint="eastAsia"/>
+        </w:rPr>
+        <w:t>ctrl+page</w:t>
+      </w:r>
+      <w:proofErr w:type="spellEnd"/>
+      <w:r>
+        <w:rPr>
+          <w:rFonts w:ascii="Times New Roman" w:eastAsia="宋体" w:hAnsi="Times New Roman" w:hint="eastAsia"/>
+        </w:rPr>
+        <w:t xml:space="preserve"> up</w:t>
       </w:r>
       <w:r>
         <w:rPr>
@@ -2969,24 +3194,28 @@
           <w:rFonts w:ascii="Times New Roman" w:eastAsia="宋体" w:hAnsi="Times New Roman"/>
         </w:rPr>
       </w:pPr>
+      <w:proofErr w:type="spellStart"/>
       <w:r>
         <w:rPr>
           <w:rFonts w:ascii="Times New Roman" w:eastAsia="宋体" w:hAnsi="Times New Roman" w:hint="eastAsia"/>
         </w:rPr>
         <w:t>shift+enter</w:t>
       </w:r>
+      <w:proofErr w:type="spellEnd"/>
       <w:r>
         <w:rPr>
           <w:rFonts w:ascii="Times New Roman" w:eastAsia="宋体" w:hAnsi="Times New Roman" w:hint="eastAsia"/>
         </w:rPr>
         <w:t>及</w:t>
       </w:r>
+      <w:proofErr w:type="spellStart"/>
       <w:r>
         <w:rPr>
           <w:rFonts w:ascii="Times New Roman" w:eastAsia="宋体" w:hAnsi="Times New Roman" w:hint="eastAsia"/>
         </w:rPr>
         <w:t>ctrl+shift+enter</w:t>
       </w:r>
+      <w:proofErr w:type="spellEnd"/>
       <w:r>
         <w:rPr>
           <w:rFonts w:ascii="Times New Roman" w:eastAsia="宋体" w:hAnsi="Times New Roman" w:hint="eastAsia"/>
@@ -3045,17 +3274,39 @@
           <w:rFonts w:ascii="Times New Roman" w:eastAsia="宋体" w:hAnsi="Times New Roman"/>
         </w:rPr>
       </w:pPr>
-      <w:r>
-        <w:rPr>
-          <w:rFonts w:ascii="Times New Roman" w:eastAsia="宋体" w:hAnsi="Times New Roman" w:hint="eastAsia"/>
-        </w:rPr>
-        <w:t>Control+Alt+</w:t>
-      </w:r>
-      <w:r>
-        <w:rPr>
-          <w:rFonts w:ascii="Times New Roman" w:eastAsia="宋体" w:hAnsi="Times New Roman" w:hint="eastAsia"/>
-        </w:rPr>
-        <w:t>方向上下键：复制高亮显示的一行或多行</w:t>
+      <w:proofErr w:type="spellStart"/>
+      <w:r>
+        <w:rPr>
+          <w:rFonts w:ascii="Times New Roman" w:eastAsia="宋体" w:hAnsi="Times New Roman" w:hint="eastAsia"/>
+        </w:rPr>
+        <w:t>Control+Alt</w:t>
+      </w:r>
+      <w:proofErr w:type="spellEnd"/>
+      <w:r>
+        <w:rPr>
+          <w:rFonts w:ascii="Times New Roman" w:eastAsia="宋体" w:hAnsi="Times New Roman" w:hint="eastAsia"/>
+        </w:rPr>
+        <w:t>+</w:t>
+      </w:r>
+      <w:r>
+        <w:rPr>
+          <w:rFonts w:ascii="Times New Roman" w:eastAsia="宋体" w:hAnsi="Times New Roman" w:hint="eastAsia"/>
+        </w:rPr>
+        <w:t>方向上下键：</w:t>
+      </w:r>
+      <w:proofErr w:type="gramStart"/>
+      <w:r>
+        <w:rPr>
+          <w:rFonts w:ascii="Times New Roman" w:eastAsia="宋体" w:hAnsi="Times New Roman" w:hint="eastAsia"/>
+        </w:rPr>
+        <w:t>复制高</w:t>
+      </w:r>
+      <w:proofErr w:type="gramEnd"/>
+      <w:r>
+        <w:rPr>
+          <w:rFonts w:ascii="Times New Roman" w:eastAsia="宋体" w:hAnsi="Times New Roman" w:hint="eastAsia"/>
+        </w:rPr>
+        <w:t>亮显示的一行或多行</w:t>
       </w:r>
     </w:p>
     <w:p>
@@ -3071,12 +3322,14 @@
           <w:rFonts w:ascii="Times New Roman" w:eastAsia="宋体" w:hAnsi="Times New Roman"/>
         </w:rPr>
       </w:pPr>
+      <w:proofErr w:type="spellStart"/>
       <w:r>
         <w:rPr>
           <w:rFonts w:ascii="Times New Roman" w:eastAsia="宋体" w:hAnsi="Times New Roman" w:hint="eastAsia"/>
         </w:rPr>
         <w:t>ctrl+m</w:t>
       </w:r>
+      <w:proofErr w:type="spellEnd"/>
       <w:r>
         <w:rPr>
           <w:rFonts w:ascii="Times New Roman" w:eastAsia="宋体" w:hAnsi="Times New Roman" w:hint="eastAsia"/>
@@ -3123,17 +3376,39 @@
           <w:rFonts w:ascii="Times New Roman" w:eastAsia="宋体" w:hAnsi="Times New Roman"/>
         </w:rPr>
       </w:pPr>
-      <w:r>
-        <w:rPr>
-          <w:rFonts w:ascii="Times New Roman" w:eastAsia="宋体" w:hAnsi="Times New Roman" w:hint="eastAsia"/>
-        </w:rPr>
-        <w:t>ctrl+shift+/</w:t>
-      </w:r>
-      <w:r>
-        <w:rPr>
-          <w:rFonts w:ascii="Times New Roman" w:eastAsia="宋体" w:hAnsi="Times New Roman" w:hint="eastAsia"/>
-        </w:rPr>
-        <w:t>：自动注释掉选择的代码块</w:t>
+      <w:proofErr w:type="spellStart"/>
+      <w:r>
+        <w:rPr>
+          <w:rFonts w:ascii="Times New Roman" w:eastAsia="宋体" w:hAnsi="Times New Roman" w:hint="eastAsia"/>
+        </w:rPr>
+        <w:t>ctrl+shift</w:t>
+      </w:r>
+      <w:proofErr w:type="spellEnd"/>
+      <w:r>
+        <w:rPr>
+          <w:rFonts w:ascii="Times New Roman" w:eastAsia="宋体" w:hAnsi="Times New Roman" w:hint="eastAsia"/>
+        </w:rPr>
+        <w:t>+/</w:t>
+      </w:r>
+      <w:r>
+        <w:rPr>
+          <w:rFonts w:ascii="Times New Roman" w:eastAsia="宋体" w:hAnsi="Times New Roman" w:hint="eastAsia"/>
+        </w:rPr>
+        <w:t>：自动注释</w:t>
+      </w:r>
+      <w:proofErr w:type="gramStart"/>
+      <w:r>
+        <w:rPr>
+          <w:rFonts w:ascii="Times New Roman" w:eastAsia="宋体" w:hAnsi="Times New Roman" w:hint="eastAsia"/>
+        </w:rPr>
+        <w:t>掉选择</w:t>
+      </w:r>
+      <w:proofErr w:type="gramEnd"/>
+      <w:r>
+        <w:rPr>
+          <w:rFonts w:ascii="Times New Roman" w:eastAsia="宋体" w:hAnsi="Times New Roman" w:hint="eastAsia"/>
+        </w:rPr>
+        <w:t>的代码块</w:t>
       </w:r>
     </w:p>
     <w:p>
@@ -3149,12 +3424,14 @@
           <w:rFonts w:ascii="Times New Roman" w:eastAsia="宋体" w:hAnsi="Times New Roman"/>
         </w:rPr>
       </w:pPr>
+      <w:proofErr w:type="spellStart"/>
       <w:r>
         <w:rPr>
           <w:rFonts w:ascii="Times New Roman" w:eastAsia="宋体" w:hAnsi="Times New Roman" w:hint="eastAsia"/>
         </w:rPr>
         <w:t>ctrl+d</w:t>
       </w:r>
+      <w:proofErr w:type="spellEnd"/>
       <w:r>
         <w:rPr>
           <w:rFonts w:ascii="Times New Roman" w:eastAsia="宋体" w:hAnsi="Times New Roman" w:hint="eastAsia"/>
@@ -3175,24 +3452,28 @@
           <w:rFonts w:ascii="Times New Roman" w:eastAsia="宋体" w:hAnsi="Times New Roman"/>
         </w:rPr>
       </w:pPr>
+      <w:proofErr w:type="spellStart"/>
       <w:r>
         <w:rPr>
           <w:rFonts w:ascii="Times New Roman" w:eastAsia="宋体" w:hAnsi="Times New Roman" w:hint="eastAsia"/>
         </w:rPr>
         <w:t>ctrl+shift+x</w:t>
       </w:r>
+      <w:proofErr w:type="spellEnd"/>
       <w:r>
         <w:rPr>
           <w:rFonts w:ascii="Times New Roman" w:eastAsia="宋体" w:hAnsi="Times New Roman" w:hint="eastAsia"/>
         </w:rPr>
         <w:t>和</w:t>
       </w:r>
+      <w:proofErr w:type="spellStart"/>
       <w:r>
         <w:rPr>
           <w:rFonts w:ascii="Times New Roman" w:eastAsia="宋体" w:hAnsi="Times New Roman" w:hint="eastAsia"/>
         </w:rPr>
         <w:t>ctrl+shift+y</w:t>
       </w:r>
+      <w:proofErr w:type="spellEnd"/>
       <w:r>
         <w:rPr>
           <w:rFonts w:ascii="Times New Roman" w:eastAsia="宋体" w:hAnsi="Times New Roman" w:hint="eastAsia"/>
@@ -3213,12 +3494,14 @@
           <w:rFonts w:ascii="Times New Roman" w:eastAsia="宋体" w:hAnsi="Times New Roman"/>
         </w:rPr>
       </w:pPr>
+      <w:proofErr w:type="spellStart"/>
       <w:r>
         <w:rPr>
           <w:rFonts w:ascii="Times New Roman" w:eastAsia="宋体" w:hAnsi="Times New Roman" w:hint="eastAsia"/>
         </w:rPr>
         <w:t>ctrl+shift+o</w:t>
       </w:r>
+      <w:proofErr w:type="spellEnd"/>
       <w:r>
         <w:rPr>
           <w:rFonts w:ascii="Times New Roman" w:eastAsia="宋体" w:hAnsi="Times New Roman" w:hint="eastAsia"/>
@@ -3313,7 +3596,7 @@
           <w:rFonts w:ascii="Times New Roman" w:eastAsia="宋体" w:hAnsi="Times New Roman"/>
         </w:rPr>
       </w:pPr>
-      <w:hyperlink r:id="rId19" w:history="1">
+      <w:hyperlink r:id="rId17" w:history="1">
         <w:r>
           <w:rPr>
             <w:rStyle w:val="a3"/>
@@ -3389,8 +3672,16 @@
         <w:rPr>
           <w:rFonts w:ascii="Times New Roman" w:eastAsia="宋体" w:hAnsi="Times New Roman"/>
         </w:rPr>
-        <w:t>of2.zip</w:t>
-      </w:r>
+        <w:t>of2.</w:t>
+      </w:r>
+      <w:proofErr w:type="gramStart"/>
+      <w:r>
+        <w:rPr>
+          <w:rFonts w:ascii="Times New Roman" w:eastAsia="宋体" w:hAnsi="Times New Roman"/>
+        </w:rPr>
+        <w:t>zip</w:t>
+      </w:r>
+      <w:proofErr w:type="gramEnd"/>
     </w:p>
     <w:p>
       <w:pPr>
@@ -3433,7 +3724,7 @@
         </w:rPr>
         <w:t>详见：</w:t>
       </w:r>
-      <w:hyperlink r:id="rId20" w:history="1">
+      <w:hyperlink r:id="rId18" w:history="1">
         <w:r>
           <w:rPr>
             <w:rStyle w:val="a3"/>
@@ -3611,12 +3902,14 @@
         </w:rPr>
         <w:t>用户</w:t>
       </w:r>
+      <w:proofErr w:type="spellStart"/>
       <w:r>
         <w:rPr>
           <w:rFonts w:ascii="Times New Roman" w:eastAsia="宋体" w:hAnsi="Times New Roman" w:hint="eastAsia"/>
         </w:rPr>
         <w:t>muphy</w:t>
       </w:r>
+      <w:proofErr w:type="spellEnd"/>
       <w:r>
         <w:rPr>
           <w:rFonts w:ascii="Times New Roman" w:eastAsia="宋体" w:hAnsi="Times New Roman" w:hint="eastAsia"/>
@@ -3711,13 +4004,29 @@
           <w:rFonts w:ascii="Verdana" w:hAnsi="Verdana"/>
           <w:color w:val="000000"/>
         </w:rPr>
-        <w:t>可以填写口令，不过一定要记住，不填的话会默认为之前的口令</w:t>
-      </w:r>
+        <w:t>可以填写口令，不过一定要记住，不填的话会默认</w:t>
+      </w:r>
+      <w:proofErr w:type="gramStart"/>
       <w:r>
         <w:rPr>
           <w:rFonts w:ascii="Verdana" w:hAnsi="Verdana"/>
           <w:color w:val="000000"/>
         </w:rPr>
+        <w:t>为之前</w:t>
+      </w:r>
+      <w:proofErr w:type="gramEnd"/>
+      <w:r>
+        <w:rPr>
+          <w:rFonts w:ascii="Verdana" w:hAnsi="Verdana"/>
+          <w:color w:val="000000"/>
+        </w:rPr>
+        <w:t>的口令</w:t>
+      </w:r>
+      <w:r>
+        <w:rPr>
+          <w:rFonts w:ascii="Verdana" w:hAnsi="Verdana"/>
+          <w:color w:val="000000"/>
+        </w:rPr>
         <w:t>，</w:t>
       </w:r>
       <w:r>
@@ -3755,7 +4064,21 @@
         <w:rPr>
           <w:rFonts w:ascii="Times New Roman" w:eastAsia="宋体" w:hAnsi="Times New Roman" w:hint="eastAsia"/>
         </w:rPr>
-        <w:t>EM DataBase E</w:t>
+        <w:t xml:space="preserve">EM </w:t>
+      </w:r>
+      <w:proofErr w:type="spellStart"/>
+      <w:r>
+        <w:rPr>
+          <w:rFonts w:ascii="Times New Roman" w:eastAsia="宋体" w:hAnsi="Times New Roman" w:hint="eastAsia"/>
+        </w:rPr>
+        <w:t>DataBase</w:t>
+      </w:r>
+      <w:proofErr w:type="spellEnd"/>
+      <w:r>
+        <w:rPr>
+          <w:rFonts w:ascii="Times New Roman" w:eastAsia="宋体" w:hAnsi="Times New Roman" w:hint="eastAsia"/>
+        </w:rPr>
+        <w:t xml:space="preserve"> E</w:t>
       </w:r>
       <w:r>
         <w:rPr>
@@ -3775,15 +4098,29 @@
         </w:rPr>
         <w:t>：</w:t>
       </w:r>
-      <w:hyperlink r:id="rId21" w:history="1">
-        <w:r>
-          <w:rPr>
-            <w:rStyle w:val="a3"/>
-            <w:rFonts w:ascii="Times New Roman" w:eastAsia="宋体" w:hAnsi="Times New Roman" w:hint="eastAsia"/>
-          </w:rPr>
-          <w:t>http://localhost:5500/em</w:t>
-        </w:r>
-      </w:hyperlink>
+      <w:r>
+        <w:fldChar w:fldCharType="begin"/>
+      </w:r>
+      <w:r>
+        <w:instrText xml:space="preserve"> HYPERLINK "http://localhost:5500/em" </w:instrText>
+      </w:r>
+      <w:r>
+        <w:fldChar w:fldCharType="separate"/>
+      </w:r>
+      <w:r>
+        <w:rPr>
+          <w:rStyle w:val="a3"/>
+          <w:rFonts w:ascii="Times New Roman" w:eastAsia="宋体" w:hAnsi="Times New Roman" w:hint="eastAsia"/>
+        </w:rPr>
+        <w:t>http://localhost:5500/em</w:t>
+      </w:r>
+      <w:r>
+        <w:rPr>
+          <w:rStyle w:val="a3"/>
+          <w:rFonts w:ascii="Times New Roman" w:eastAsia="宋体" w:hAnsi="Times New Roman"/>
+        </w:rPr>
+        <w:fldChar w:fldCharType="end"/>
+      </w:r>
     </w:p>
     <w:p>
       <w:pPr>
@@ -3799,12 +4136,14 @@
         </w:rPr>
         <w:t>全局数据库名：</w:t>
       </w:r>
+      <w:proofErr w:type="spellStart"/>
       <w:r>
         <w:rPr>
           <w:rFonts w:ascii="Times New Roman" w:eastAsia="宋体" w:hAnsi="Times New Roman" w:hint="eastAsia"/>
         </w:rPr>
         <w:t>muphy.domain</w:t>
       </w:r>
+      <w:proofErr w:type="spellEnd"/>
     </w:p>
     <w:p>
       <w:pPr>
@@ -3826,12 +4165,16 @@
         </w:rPr>
         <w:t>：</w:t>
       </w:r>
+      <w:proofErr w:type="spellStart"/>
+      <w:proofErr w:type="gramStart"/>
       <w:r>
         <w:rPr>
           <w:rFonts w:ascii="Times New Roman" w:eastAsia="宋体" w:hAnsi="Times New Roman" w:hint="eastAsia"/>
         </w:rPr>
         <w:t>muphy</w:t>
       </w:r>
+      <w:proofErr w:type="spellEnd"/>
+      <w:proofErr w:type="gramEnd"/>
     </w:p>
     <w:p>
       <w:pPr>
@@ -3851,8 +4194,16 @@
         <w:rPr>
           <w:rFonts w:ascii="Times New Roman" w:eastAsia="宋体" w:hAnsi="Times New Roman" w:hint="eastAsia"/>
         </w:rPr>
-        <w:t>sys/system-Ywy426580-scott-123</w:t>
-      </w:r>
+        <w:t>sys/system-Ywy426580-scott-</w:t>
+      </w:r>
+      <w:r>
+        <w:rPr>
+          <w:rFonts w:ascii="Times New Roman" w:eastAsia="宋体" w:hAnsi="Times New Roman"/>
+        </w:rPr>
+        <w:t>…</w:t>
+      </w:r>
+      <w:bookmarkStart w:id="0" w:name="_GoBack"/>
+      <w:bookmarkEnd w:id="0"/>
     </w:p>
     <w:p>
       <w:pPr>
@@ -3916,12 +4267,14 @@
         <w:lastRenderedPageBreak/>
         <w:t>运行</w:t>
       </w:r>
+      <w:proofErr w:type="spellStart"/>
       <w:r>
         <w:rPr>
           <w:rFonts w:ascii="Times New Roman" w:eastAsia="宋体" w:hAnsi="Times New Roman" w:hint="eastAsia"/>
         </w:rPr>
         <w:t>service.msc</w:t>
       </w:r>
+      <w:proofErr w:type="spellEnd"/>
       <w:r>
         <w:rPr>
           <w:rFonts w:ascii="Times New Roman" w:eastAsia="宋体" w:hAnsi="Times New Roman" w:hint="eastAsia"/>
@@ -3940,12 +4293,14 @@
         </w:rPr>
         <w:t>和</w:t>
       </w:r>
+      <w:proofErr w:type="spellStart"/>
       <w:r>
         <w:rPr>
           <w:rFonts w:ascii="Times New Roman" w:eastAsia="宋体" w:hAnsi="Times New Roman" w:hint="eastAsia"/>
         </w:rPr>
         <w:t>OracleServiceORCL</w:t>
       </w:r>
+      <w:proofErr w:type="spellEnd"/>
       <w:r>
         <w:rPr>
           <w:rFonts w:ascii="Times New Roman" w:eastAsia="宋体" w:hAnsi="Times New Roman" w:hint="eastAsia"/>
@@ -3999,18 +4354,34 @@
           <w:rFonts w:ascii="Times New Roman" w:eastAsia="宋体" w:hAnsi="Times New Roman"/>
         </w:rPr>
       </w:pPr>
-      <w:r>
-        <w:rPr>
-          <w:rFonts w:ascii="Times New Roman" w:eastAsia="宋体" w:hAnsi="Times New Roman"/>
-        </w:rPr>
-        <w:t xml:space="preserve">net </w:t>
-      </w:r>
-      <w:r>
-        <w:rPr>
-          <w:rFonts w:ascii="Times New Roman" w:eastAsia="宋体" w:hAnsi="Times New Roman"/>
-        </w:rPr>
-        <w:t>start OracleServiceORCL</w:t>
-      </w:r>
+      <w:proofErr w:type="gramStart"/>
+      <w:r>
+        <w:rPr>
+          <w:rFonts w:ascii="Times New Roman" w:eastAsia="宋体" w:hAnsi="Times New Roman"/>
+        </w:rPr>
+        <w:t>net</w:t>
+      </w:r>
+      <w:proofErr w:type="gramEnd"/>
+      <w:r>
+        <w:rPr>
+          <w:rFonts w:ascii="Times New Roman" w:eastAsia="宋体" w:hAnsi="Times New Roman"/>
+        </w:rPr>
+        <w:t xml:space="preserve"> </w:t>
+      </w:r>
+      <w:r>
+        <w:rPr>
+          <w:rFonts w:ascii="Times New Roman" w:eastAsia="宋体" w:hAnsi="Times New Roman"/>
+        </w:rPr>
+        <w:t xml:space="preserve">start </w:t>
+      </w:r>
+      <w:proofErr w:type="spellStart"/>
+      <w:r>
+        <w:rPr>
+          <w:rFonts w:ascii="Times New Roman" w:eastAsia="宋体" w:hAnsi="Times New Roman"/>
+        </w:rPr>
+        <w:t>OracleServiceORCL</w:t>
+      </w:r>
+      <w:proofErr w:type="spellEnd"/>
     </w:p>
     <w:p>
       <w:pPr>
@@ -4020,12 +4391,14 @@
           <w:rFonts w:ascii="Times New Roman" w:eastAsia="宋体" w:hAnsi="Times New Roman"/>
         </w:rPr>
       </w:pPr>
+      <w:proofErr w:type="gramStart"/>
       <w:r>
         <w:rPr>
           <w:rFonts w:ascii="Times New Roman" w:eastAsia="宋体" w:hAnsi="Times New Roman"/>
         </w:rPr>
         <w:t>net</w:t>
       </w:r>
+      <w:proofErr w:type="gramEnd"/>
       <w:r>
         <w:rPr>
           <w:rFonts w:ascii="Times New Roman" w:eastAsia="宋体" w:hAnsi="Times New Roman"/>
@@ -4041,18 +4414,28 @@
           <w:rFonts w:ascii="Times New Roman" w:eastAsia="宋体" w:hAnsi="Times New Roman"/>
         </w:rPr>
       </w:pPr>
+      <w:proofErr w:type="gramStart"/>
       <w:r>
         <w:rPr>
           <w:rFonts w:ascii="Times New Roman" w:eastAsia="宋体" w:hAnsi="Times New Roman"/>
         </w:rPr>
         <w:t>net</w:t>
       </w:r>
-      <w:r>
-        <w:rPr>
-          <w:rFonts w:ascii="Times New Roman" w:eastAsia="宋体" w:hAnsi="Times New Roman"/>
-        </w:rPr>
-        <w:t xml:space="preserve"> stop OracleServiceORCL</w:t>
-      </w:r>
+      <w:proofErr w:type="gramEnd"/>
+      <w:r>
+        <w:rPr>
+          <w:rFonts w:ascii="Times New Roman" w:eastAsia="宋体" w:hAnsi="Times New Roman"/>
+        </w:rPr>
+        <w:t xml:space="preserve"> stop </w:t>
+      </w:r>
+      <w:proofErr w:type="spellStart"/>
+      <w:r>
+        <w:rPr>
+          <w:rFonts w:ascii="Times New Roman" w:eastAsia="宋体" w:hAnsi="Times New Roman"/>
+        </w:rPr>
+        <w:t>OracleServiceORCL</w:t>
+      </w:r>
+      <w:proofErr w:type="spellEnd"/>
     </w:p>
     <w:p>
       <w:pPr>
@@ -4062,12 +4445,14 @@
           <w:rFonts w:ascii="Times New Roman" w:eastAsia="宋体" w:hAnsi="Times New Roman"/>
         </w:rPr>
       </w:pPr>
+      <w:proofErr w:type="gramStart"/>
       <w:r>
         <w:rPr>
           <w:rFonts w:ascii="Times New Roman" w:eastAsia="宋体" w:hAnsi="Times New Roman"/>
         </w:rPr>
         <w:t>net</w:t>
       </w:r>
+      <w:proofErr w:type="gramEnd"/>
       <w:r>
         <w:rPr>
           <w:rFonts w:ascii="Times New Roman" w:eastAsia="宋体" w:hAnsi="Times New Roman"/>
@@ -4110,24 +4495,28 @@
         </w:rPr>
         <w:t>运行</w:t>
       </w:r>
+      <w:proofErr w:type="spellStart"/>
       <w:r>
         <w:rPr>
           <w:rFonts w:ascii="Times New Roman" w:eastAsia="宋体" w:hAnsi="Times New Roman" w:hint="eastAsia"/>
         </w:rPr>
         <w:t>cmd</w:t>
       </w:r>
+      <w:proofErr w:type="spellEnd"/>
       <w:r>
         <w:rPr>
           <w:rFonts w:ascii="Times New Roman" w:eastAsia="宋体" w:hAnsi="Times New Roman" w:hint="eastAsia"/>
         </w:rPr>
         <w:t>输入</w:t>
       </w:r>
+      <w:proofErr w:type="spellStart"/>
       <w:r>
         <w:rPr>
           <w:rFonts w:ascii="Times New Roman" w:eastAsia="宋体" w:hAnsi="Times New Roman" w:hint="eastAsia"/>
         </w:rPr>
         <w:t>sqlplus</w:t>
       </w:r>
+      <w:proofErr w:type="spellEnd"/>
       <w:r>
         <w:rPr>
           <w:rFonts w:ascii="Times New Roman" w:eastAsia="宋体" w:hAnsi="Times New Roman" w:hint="eastAsia"/>
@@ -4170,9 +4559,11 @@
       <w:pPr>
         <w:pStyle w:val="3"/>
       </w:pPr>
+      <w:proofErr w:type="gramStart"/>
       <w:r>
         <w:t>spring-framework</w:t>
       </w:r>
+      <w:proofErr w:type="gramEnd"/>
     </w:p>
     <w:p>
       <w:pPr>
@@ -4197,12 +4588,14 @@
           <w:rFonts w:ascii="Times New Roman" w:eastAsia="宋体" w:hAnsi="Times New Roman"/>
         </w:rPr>
       </w:pPr>
+      <w:proofErr w:type="gramStart"/>
       <w:r>
         <w:rPr>
           <w:rFonts w:ascii="Times New Roman" w:eastAsia="宋体" w:hAnsi="Times New Roman"/>
         </w:rPr>
         <w:t>spring-framework-5.0.2.RELEASE-dist.zip</w:t>
       </w:r>
+      <w:proofErr w:type="gramEnd"/>
     </w:p>
     <w:p>
       <w:pPr>
@@ -4212,12 +4605,14 @@
           <w:rFonts w:ascii="Times New Roman" w:eastAsia="宋体" w:hAnsi="Times New Roman"/>
         </w:rPr>
       </w:pPr>
+      <w:proofErr w:type="gramStart"/>
       <w:r>
         <w:rPr>
           <w:rFonts w:ascii="Times New Roman" w:eastAsia="宋体" w:hAnsi="Times New Roman"/>
         </w:rPr>
         <w:t>spring-framework-5.0.2.RELEASE-docs.zip</w:t>
       </w:r>
+      <w:proofErr w:type="gramEnd"/>
     </w:p>
     <w:p>
       <w:pPr>
@@ -4227,12 +4622,14 @@
           <w:rFonts w:ascii="Times New Roman" w:eastAsia="宋体" w:hAnsi="Times New Roman"/>
         </w:rPr>
       </w:pPr>
+      <w:proofErr w:type="gramStart"/>
       <w:r>
         <w:rPr>
           <w:rFonts w:ascii="Times New Roman" w:eastAsia="宋体" w:hAnsi="Times New Roman"/>
         </w:rPr>
         <w:t>spring-framework-5.0.2.RELEASE-schema.zip</w:t>
       </w:r>
+      <w:proofErr w:type="gramEnd"/>
     </w:p>
     <w:p>
       <w:pPr>
@@ -4257,7 +4654,7 @@
           <w:rFonts w:ascii="Times New Roman" w:eastAsia="宋体" w:hAnsi="Times New Roman"/>
         </w:rPr>
       </w:pPr>
-      <w:hyperlink r:id="rId22" w:history="1">
+      <w:hyperlink r:id="rId19" w:history="1">
         <w:r>
           <w:rPr>
             <w:rStyle w:val="a3"/>
@@ -4298,12 +4695,14 @@
           <w:rFonts w:ascii="Times New Roman" w:eastAsia="宋体" w:hAnsi="Times New Roman"/>
         </w:rPr>
       </w:pPr>
+      <w:proofErr w:type="gramStart"/>
       <w:r>
         <w:rPr>
           <w:rFonts w:ascii="Times New Roman" w:eastAsia="宋体" w:hAnsi="Times New Roman"/>
         </w:rPr>
         <w:t>taglibs-standard-compat-1.2.5.jar</w:t>
       </w:r>
+      <w:proofErr w:type="gramEnd"/>
     </w:p>
     <w:p>
       <w:pPr>
@@ -4313,12 +4712,14 @@
           <w:rFonts w:ascii="Times New Roman" w:eastAsia="宋体" w:hAnsi="Times New Roman"/>
         </w:rPr>
       </w:pPr>
+      <w:proofErr w:type="gramStart"/>
       <w:r>
         <w:rPr>
           <w:rFonts w:ascii="Times New Roman" w:eastAsia="宋体" w:hAnsi="Times New Roman"/>
         </w:rPr>
         <w:t>taglibs-standard-impl-1.2.5.jar</w:t>
       </w:r>
+      <w:proofErr w:type="gramEnd"/>
     </w:p>
     <w:p>
       <w:pPr>
@@ -4328,12 +4729,14 @@
           <w:rFonts w:ascii="Times New Roman" w:eastAsia="宋体" w:hAnsi="Times New Roman"/>
         </w:rPr>
       </w:pPr>
+      <w:proofErr w:type="gramStart"/>
       <w:r>
         <w:rPr>
           <w:rFonts w:ascii="Times New Roman" w:eastAsia="宋体" w:hAnsi="Times New Roman"/>
         </w:rPr>
         <w:t>taglibs-standard-jstlel-1.2.5.jar</w:t>
       </w:r>
+      <w:proofErr w:type="gramEnd"/>
     </w:p>
     <w:p>
       <w:pPr>
@@ -4343,12 +4746,14 @@
           <w:rFonts w:ascii="Times New Roman" w:eastAsia="宋体" w:hAnsi="Times New Roman"/>
         </w:rPr>
       </w:pPr>
+      <w:proofErr w:type="gramStart"/>
       <w:r>
         <w:rPr>
           <w:rFonts w:ascii="Times New Roman" w:eastAsia="宋体" w:hAnsi="Times New Roman"/>
         </w:rPr>
         <w:t>taglibs-standard-spec-1.2.5.jar</w:t>
       </w:r>
+      <w:proofErr w:type="gramEnd"/>
     </w:p>
     <w:p>
       <w:pPr>
@@ -4373,7 +4778,7 @@
           <w:rFonts w:ascii="Times New Roman" w:eastAsia="宋体" w:hAnsi="Times New Roman"/>
         </w:rPr>
       </w:pPr>
-      <w:hyperlink r:id="rId23" w:history="1">
+      <w:hyperlink r:id="rId20" w:history="1">
         <w:r>
           <w:rPr>
             <w:rStyle w:val="a3"/>
@@ -4391,6 +4796,7 @@
           <w:numId w:val="28"/>
         </w:numPr>
       </w:pPr>
+      <w:proofErr w:type="spellStart"/>
       <w:r>
         <w:t>W</w:t>
       </w:r>
@@ -4400,6 +4806,7 @@
         </w:rPr>
         <w:t>ebtest</w:t>
       </w:r>
+      <w:proofErr w:type="spellEnd"/>
     </w:p>
     <w:p>
       <w:pPr>
@@ -4493,11 +4900,19 @@
         </w:rPr>
         <w:t>文件复制到</w:t>
       </w:r>
-      <w:r>
-        <w:rPr>
-          <w:rFonts w:ascii="Times New Roman" w:eastAsia="宋体" w:hAnsi="Times New Roman" w:hint="eastAsia"/>
-        </w:rPr>
-        <w:t>WebContent/WEB-INF/lib</w:t>
+      <w:proofErr w:type="spellStart"/>
+      <w:r>
+        <w:rPr>
+          <w:rFonts w:ascii="Times New Roman" w:eastAsia="宋体" w:hAnsi="Times New Roman" w:hint="eastAsia"/>
+        </w:rPr>
+        <w:t>WebContent</w:t>
+      </w:r>
+      <w:proofErr w:type="spellEnd"/>
+      <w:r>
+        <w:rPr>
+          <w:rFonts w:ascii="Times New Roman" w:eastAsia="宋体" w:hAnsi="Times New Roman" w:hint="eastAsia"/>
+        </w:rPr>
+        <w:t>/WEB-INF/lib</w:t>
       </w:r>
       <w:r>
         <w:rPr>
@@ -4524,8 +4939,16 @@
         <w:rPr>
           <w:rFonts w:ascii="Times New Roman" w:eastAsia="宋体" w:hAnsi="Times New Roman" w:hint="eastAsia"/>
         </w:rPr>
-        <w:t>web.xml</w:t>
-      </w:r>
+        <w:t>web.</w:t>
+      </w:r>
+      <w:proofErr w:type="gramStart"/>
+      <w:r>
+        <w:rPr>
+          <w:rFonts w:ascii="Times New Roman" w:eastAsia="宋体" w:hAnsi="Times New Roman" w:hint="eastAsia"/>
+        </w:rPr>
+        <w:t>xml</w:t>
+      </w:r>
+      <w:proofErr w:type="gramEnd"/>
     </w:p>
     <w:p>
       <w:pPr>
@@ -4541,11 +4964,19 @@
         </w:rPr>
         <w:t>在</w:t>
       </w:r>
-      <w:r>
-        <w:rPr>
-          <w:rFonts w:ascii="Times New Roman" w:eastAsia="宋体" w:hAnsi="Times New Roman" w:hint="eastAsia"/>
-        </w:rPr>
-        <w:t>WebContent/WEB-INF/web.xml</w:t>
+      <w:proofErr w:type="spellStart"/>
+      <w:r>
+        <w:rPr>
+          <w:rFonts w:ascii="Times New Roman" w:eastAsia="宋体" w:hAnsi="Times New Roman" w:hint="eastAsia"/>
+        </w:rPr>
+        <w:t>WebContent</w:t>
+      </w:r>
+      <w:proofErr w:type="spellEnd"/>
+      <w:r>
+        <w:rPr>
+          <w:rFonts w:ascii="Times New Roman" w:eastAsia="宋体" w:hAnsi="Times New Roman" w:hint="eastAsia"/>
+        </w:rPr>
+        <w:t>/WEB-INF/web.xml</w:t>
       </w:r>
       <w:r>
         <w:rPr>

--- a/MuphyBlog环境搭建记录.docx
+++ b/MuphyBlog环境搭建记录.docx
@@ -429,19 +429,11 @@
           <w:rFonts w:ascii="Times New Roman" w:eastAsia="宋体" w:hAnsi="Times New Roman"/>
         </w:rPr>
       </w:pPr>
-      <w:proofErr w:type="gramStart"/>
-      <w:r>
-        <w:rPr>
-          <w:rFonts w:ascii="Times New Roman" w:eastAsia="宋体" w:hAnsi="Times New Roman"/>
-        </w:rPr>
-        <w:t>password</w:t>
-      </w:r>
-      <w:proofErr w:type="gramEnd"/>
-      <w:r>
-        <w:rPr>
-          <w:rFonts w:ascii="Times New Roman" w:eastAsia="宋体" w:hAnsi="Times New Roman"/>
-        </w:rPr>
-        <w:t>: xs374ca</w:t>
+      <w:r>
+        <w:rPr>
+          <w:rFonts w:ascii="Times New Roman" w:eastAsia="宋体" w:hAnsi="Times New Roman"/>
+        </w:rPr>
+        <w:t>password: xs374ca</w:t>
       </w:r>
     </w:p>
     <w:p>
@@ -673,14 +665,12 @@
         </w:rPr>
         <w:t>下载版本：</w:t>
       </w:r>
-      <w:proofErr w:type="gramStart"/>
       <w:r>
         <w:rPr>
           <w:rFonts w:ascii="Times New Roman" w:eastAsia="宋体" w:hAnsi="Times New Roman"/>
         </w:rPr>
         <w:t>kali-linux-2016.2-amd64.iso</w:t>
       </w:r>
-      <w:proofErr w:type="gramEnd"/>
     </w:p>
     <w:p>
       <w:pPr>
@@ -727,7 +717,6 @@
         <w:t>账号信息：</w:t>
       </w:r>
       <w:proofErr w:type="spellStart"/>
-      <w:proofErr w:type="gramStart"/>
       <w:r>
         <w:rPr>
           <w:rFonts w:ascii="Times New Roman" w:eastAsia="宋体" w:hAnsi="Times New Roman" w:hint="eastAsia"/>
@@ -741,7 +730,6 @@
         </w:rPr>
         <w:t>/123</w:t>
       </w:r>
-      <w:proofErr w:type="gramEnd"/>
     </w:p>
     <w:p>
       <w:pPr>
@@ -956,14 +944,12 @@
         </w:rPr>
         <w:t>下载版本为：</w:t>
       </w:r>
-      <w:proofErr w:type="gramStart"/>
       <w:r>
         <w:rPr>
           <w:rFonts w:ascii="Times New Roman" w:eastAsia="宋体" w:hAnsi="Times New Roman"/>
         </w:rPr>
         <w:t>jdk-8u101-windows-x64.exe</w:t>
       </w:r>
-      <w:proofErr w:type="gramEnd"/>
     </w:p>
     <w:p>
       <w:pPr>
@@ -1799,21 +1785,7 @@
         <w:rPr>
           <w:rFonts w:ascii="Times New Roman" w:eastAsia="宋体" w:hAnsi="Times New Roman" w:hint="eastAsia"/>
         </w:rPr>
-        <w:t>%CATALINA_HOME%\lib</w:t>
-      </w:r>
-      <w:proofErr w:type="gramStart"/>
-      <w:r>
-        <w:rPr>
-          <w:rFonts w:ascii="Times New Roman" w:eastAsia="宋体" w:hAnsi="Times New Roman" w:hint="eastAsia"/>
-        </w:rPr>
-        <w:t>;%</w:t>
-      </w:r>
-      <w:proofErr w:type="gramEnd"/>
-      <w:r>
-        <w:rPr>
-          <w:rFonts w:ascii="Times New Roman" w:eastAsia="宋体" w:hAnsi="Times New Roman" w:hint="eastAsia"/>
-        </w:rPr>
-        <w:t>CATALINA_HOME%\bin</w:t>
+        <w:t>%CATALINA_HOME%\lib;%CATALINA_HOME%\bin</w:t>
       </w:r>
     </w:p>
     <w:p>
@@ -1874,21 +1846,7 @@
         <w:rPr>
           <w:rFonts w:ascii="Times New Roman" w:eastAsia="宋体" w:hAnsi="Times New Roman" w:hint="eastAsia"/>
         </w:rPr>
-        <w:t>方法</w:t>
-      </w:r>
-      <w:proofErr w:type="gramStart"/>
-      <w:r>
-        <w:rPr>
-          <w:rFonts w:ascii="Times New Roman" w:eastAsia="宋体" w:hAnsi="Times New Roman" w:hint="eastAsia"/>
-        </w:rPr>
-        <w:t>一</w:t>
-      </w:r>
-      <w:proofErr w:type="gramEnd"/>
-      <w:r>
-        <w:rPr>
-          <w:rFonts w:ascii="Times New Roman" w:eastAsia="宋体" w:hAnsi="Times New Roman" w:hint="eastAsia"/>
-        </w:rPr>
-        <w:t>：在</w:t>
+        <w:t>方法一：在</w:t>
       </w:r>
       <w:r>
         <w:rPr>
@@ -2282,16 +2240,8 @@
         <w:rPr>
           <w:rFonts w:ascii="Times New Roman" w:eastAsia="宋体" w:hAnsi="Times New Roman" w:hint="eastAsia"/>
         </w:rPr>
-        <w:t>下载地址：</w:t>
-      </w:r>
-      <w:proofErr w:type="gramStart"/>
-      <w:r>
-        <w:rPr>
-          <w:rFonts w:ascii="Times New Roman" w:eastAsia="宋体" w:hAnsi="Times New Roman" w:hint="eastAsia"/>
-        </w:rPr>
-        <w:t>打开官网</w:t>
-      </w:r>
-      <w:proofErr w:type="gramEnd"/>
+        <w:t>下载地址：打开官网</w:t>
+      </w:r>
       <w:r>
         <w:rPr>
           <w:rFonts w:ascii="Times New Roman" w:eastAsia="宋体" w:hAnsi="Times New Roman" w:hint="eastAsia"/>
@@ -2325,14 +2275,12 @@
         </w:rPr>
         <w:t>下载版本：</w:t>
       </w:r>
-      <w:proofErr w:type="gramStart"/>
       <w:r>
         <w:rPr>
           <w:rFonts w:ascii="Times New Roman" w:eastAsia="宋体" w:hAnsi="Times New Roman"/>
         </w:rPr>
         <w:t>eclipse-jee-neon-1a-win32-x86_64.zip</w:t>
       </w:r>
-      <w:proofErr w:type="gramEnd"/>
     </w:p>
     <w:p>
       <w:pPr>
@@ -2707,19 +2655,11 @@
           <w:rFonts w:ascii="Times New Roman" w:eastAsia="宋体" w:hAnsi="Times New Roman"/>
         </w:rPr>
       </w:pPr>
-      <w:proofErr w:type="gramStart"/>
-      <w:r>
-        <w:rPr>
-          <w:rFonts w:ascii="Times New Roman" w:eastAsia="宋体" w:hAnsi="Times New Roman" w:hint="eastAsia"/>
-        </w:rPr>
-        <w:t>最好最好</w:t>
-      </w:r>
-      <w:proofErr w:type="gramEnd"/>
-      <w:r>
-        <w:rPr>
-          <w:rFonts w:ascii="Times New Roman" w:eastAsia="宋体" w:hAnsi="Times New Roman" w:hint="eastAsia"/>
-        </w:rPr>
-        <w:t>选择生成</w:t>
+      <w:r>
+        <w:rPr>
+          <w:rFonts w:ascii="Times New Roman" w:eastAsia="宋体" w:hAnsi="Times New Roman" w:hint="eastAsia"/>
+        </w:rPr>
+        <w:t>最好最好选择生成</w:t>
       </w:r>
       <w:r>
         <w:rPr>
@@ -3292,21 +3232,7 @@
         <w:rPr>
           <w:rFonts w:ascii="Times New Roman" w:eastAsia="宋体" w:hAnsi="Times New Roman" w:hint="eastAsia"/>
         </w:rPr>
-        <w:t>方向上下键：</w:t>
-      </w:r>
-      <w:proofErr w:type="gramStart"/>
-      <w:r>
-        <w:rPr>
-          <w:rFonts w:ascii="Times New Roman" w:eastAsia="宋体" w:hAnsi="Times New Roman" w:hint="eastAsia"/>
-        </w:rPr>
-        <w:t>复制高</w:t>
-      </w:r>
-      <w:proofErr w:type="gramEnd"/>
-      <w:r>
-        <w:rPr>
-          <w:rFonts w:ascii="Times New Roman" w:eastAsia="宋体" w:hAnsi="Times New Roman" w:hint="eastAsia"/>
-        </w:rPr>
-        <w:t>亮显示的一行或多行</w:t>
+        <w:t>方向上下键：复制高亮显示的一行或多行</w:t>
       </w:r>
     </w:p>
     <w:p>
@@ -3394,21 +3320,7 @@
         <w:rPr>
           <w:rFonts w:ascii="Times New Roman" w:eastAsia="宋体" w:hAnsi="Times New Roman" w:hint="eastAsia"/>
         </w:rPr>
-        <w:t>：自动注释</w:t>
-      </w:r>
-      <w:proofErr w:type="gramStart"/>
-      <w:r>
-        <w:rPr>
-          <w:rFonts w:ascii="Times New Roman" w:eastAsia="宋体" w:hAnsi="Times New Roman" w:hint="eastAsia"/>
-        </w:rPr>
-        <w:t>掉选择</w:t>
-      </w:r>
-      <w:proofErr w:type="gramEnd"/>
-      <w:r>
-        <w:rPr>
-          <w:rFonts w:ascii="Times New Roman" w:eastAsia="宋体" w:hAnsi="Times New Roman" w:hint="eastAsia"/>
-        </w:rPr>
-        <w:t>的代码块</w:t>
+        <w:t>：自动注释掉选择的代码块</w:t>
       </w:r>
     </w:p>
     <w:p>
@@ -3672,16 +3584,8 @@
         <w:rPr>
           <w:rFonts w:ascii="Times New Roman" w:eastAsia="宋体" w:hAnsi="Times New Roman"/>
         </w:rPr>
-        <w:t>of2.</w:t>
-      </w:r>
-      <w:proofErr w:type="gramStart"/>
-      <w:r>
-        <w:rPr>
-          <w:rFonts w:ascii="Times New Roman" w:eastAsia="宋体" w:hAnsi="Times New Roman"/>
-        </w:rPr>
-        <w:t>zip</w:t>
-      </w:r>
-      <w:proofErr w:type="gramEnd"/>
+        <w:t>of2.zip</w:t>
+      </w:r>
     </w:p>
     <w:p>
       <w:pPr>
@@ -3962,6 +3866,12 @@
       </w:r>
       <w:r>
         <w:rPr>
+          <w:rFonts w:ascii="Times New Roman" w:eastAsia="宋体" w:hAnsi="Times New Roman"/>
+        </w:rPr>
+        <w:t>…</w:t>
+      </w:r>
+      <w:r>
+        <w:rPr>
           <w:rFonts w:ascii="Times New Roman" w:eastAsia="宋体" w:hAnsi="Times New Roman" w:hint="eastAsia"/>
         </w:rPr>
         <w:t>点击下一步，检测通过后等待安装</w:t>
@@ -4055,6 +3965,41 @@
     <w:p>
       <w:pPr>
         <w:spacing w:line="360" w:lineRule="auto"/>
+        <w:ind w:left="420"/>
+        <w:rPr>
+          <w:rFonts w:ascii="Times New Roman" w:eastAsia="宋体" w:hAnsi="Times New Roman"/>
+        </w:rPr>
+      </w:pPr>
+      <w:r>
+        <w:rPr>
+          <w:rFonts w:ascii="Times New Roman" w:eastAsia="宋体" w:hAnsi="Times New Roman" w:hint="eastAsia"/>
+        </w:rPr>
+        <w:t xml:space="preserve">Oracle </w:t>
+      </w:r>
+      <w:r>
+        <w:rPr>
+          <w:rFonts w:ascii="Times New Roman" w:eastAsia="宋体" w:hAnsi="Times New Roman" w:hint="eastAsia"/>
+        </w:rPr>
+        <w:t>主目录用户：</w:t>
+      </w:r>
+      <w:proofErr w:type="spellStart"/>
+      <w:r>
+        <w:rPr>
+          <w:rFonts w:ascii="Times New Roman" w:eastAsia="宋体" w:hAnsi="Times New Roman" w:hint="eastAsia"/>
+        </w:rPr>
+        <w:t>Orcl</w:t>
+      </w:r>
+      <w:r>
+        <w:rPr>
+          <w:rFonts w:ascii="Times New Roman" w:eastAsia="宋体" w:hAnsi="Times New Roman" w:hint="eastAsia"/>
+        </w:rPr>
+        <w:t>-orcl</w:t>
+      </w:r>
+      <w:proofErr w:type="spellEnd"/>
+    </w:p>
+    <w:p>
+      <w:pPr>
+        <w:spacing w:line="360" w:lineRule="auto"/>
         <w:ind w:firstLineChars="200" w:firstLine="420"/>
         <w:rPr>
           <w:rFonts w:ascii="Times New Roman" w:eastAsia="宋体" w:hAnsi="Times New Roman"/>
@@ -4190,6 +4135,7 @@
         </w:rPr>
         <w:t>账号：</w:t>
       </w:r>
+      <w:proofErr w:type="gramStart"/>
       <w:r>
         <w:rPr>
           <w:rFonts w:ascii="Times New Roman" w:eastAsia="宋体" w:hAnsi="Times New Roman" w:hint="eastAsia"/>
@@ -4198,12 +4144,190 @@
       </w:r>
       <w:r>
         <w:rPr>
+          <w:rFonts w:ascii="Times New Roman" w:eastAsia="宋体" w:hAnsi="Times New Roman" w:hint="eastAsia"/>
+        </w:rPr>
+        <w:t>123</w:t>
+      </w:r>
+      <w:proofErr w:type="gramEnd"/>
+      <w:r>
+        <w:rPr>
           <w:rFonts w:ascii="Times New Roman" w:eastAsia="宋体" w:hAnsi="Times New Roman"/>
         </w:rPr>
         <w:t>…</w:t>
+      </w:r>
+      <w:r>
+        <w:rPr>
+          <w:rFonts w:ascii="Times New Roman" w:eastAsia="宋体" w:hAnsi="Times New Roman"/>
+        </w:rPr>
+        <w:t>-</w:t>
+      </w:r>
+      <w:proofErr w:type="spellStart"/>
+      <w:r>
+        <w:rPr>
+          <w:rFonts w:ascii="Times New Roman" w:eastAsia="宋体" w:hAnsi="Times New Roman" w:hint="eastAsia"/>
+        </w:rPr>
+        <w:t>eoda</w:t>
+      </w:r>
+      <w:proofErr w:type="spellEnd"/>
+      <w:r>
+        <w:rPr>
+          <w:rFonts w:ascii="Times New Roman" w:eastAsia="宋体" w:hAnsi="Times New Roman" w:hint="eastAsia"/>
+        </w:rPr>
+        <w:t>-foo</w:t>
+      </w:r>
+    </w:p>
+    <w:p>
+      <w:pPr>
+        <w:spacing w:line="360" w:lineRule="auto"/>
+        <w:ind w:firstLineChars="200" w:firstLine="420"/>
+        <w:rPr>
+          <w:rFonts w:ascii="Times New Roman" w:eastAsia="宋体" w:hAnsi="Times New Roman" w:hint="eastAsia"/>
+        </w:rPr>
+      </w:pPr>
+      <w:r>
+        <w:rPr>
+          <w:rFonts w:ascii="Times New Roman" w:eastAsia="宋体" w:hAnsi="Times New Roman" w:hint="eastAsia"/>
+        </w:rPr>
+        <w:t>其</w:t>
       </w:r>
       <w:bookmarkStart w:id="0" w:name="_GoBack"/>
       <w:bookmarkEnd w:id="0"/>
+      <w:r>
+        <w:rPr>
+          <w:rFonts w:ascii="Times New Roman" w:eastAsia="宋体" w:hAnsi="Times New Roman" w:hint="eastAsia"/>
+        </w:rPr>
+        <w:t>他信息：</w:t>
+      </w:r>
+    </w:p>
+    <w:p>
+      <w:pPr>
+        <w:spacing w:line="360" w:lineRule="auto"/>
+        <w:ind w:firstLineChars="200" w:firstLine="420"/>
+        <w:rPr>
+          <w:rFonts w:ascii="Times New Roman" w:eastAsia="宋体" w:hAnsi="Times New Roman"/>
+        </w:rPr>
+      </w:pPr>
+      <w:r>
+        <w:rPr>
+          <w:rFonts w:ascii="Times New Roman" w:eastAsia="宋体" w:hAnsi="Times New Roman"/>
+        </w:rPr>
+        <w:t>PERFSTAT user's password</w:t>
+      </w:r>
+      <w:r>
+        <w:rPr>
+          <w:rFonts w:ascii="Times New Roman" w:eastAsia="宋体" w:hAnsi="Times New Roman"/>
+        </w:rPr>
+        <w:t>：</w:t>
+      </w:r>
+      <w:proofErr w:type="spellStart"/>
+      <w:proofErr w:type="gramStart"/>
+      <w:r>
+        <w:rPr>
+          <w:rFonts w:ascii="Times New Roman" w:eastAsia="宋体" w:hAnsi="Times New Roman"/>
+        </w:rPr>
+        <w:t>perfstat</w:t>
+      </w:r>
+      <w:proofErr w:type="spellEnd"/>
+      <w:proofErr w:type="gramEnd"/>
+    </w:p>
+    <w:p>
+      <w:pPr>
+        <w:spacing w:line="360" w:lineRule="auto"/>
+        <w:ind w:firstLineChars="200" w:firstLine="420"/>
+        <w:rPr>
+          <w:rFonts w:ascii="Times New Roman" w:eastAsia="宋体" w:hAnsi="Times New Roman" w:hint="eastAsia"/>
+        </w:rPr>
+      </w:pPr>
+      <w:r>
+        <w:rPr>
+          <w:rFonts w:ascii="Times New Roman" w:eastAsia="宋体" w:hAnsi="Times New Roman"/>
+        </w:rPr>
+        <w:lastRenderedPageBreak/>
+        <w:t xml:space="preserve">PERFSTAT </w:t>
+      </w:r>
+      <w:proofErr w:type="spellStart"/>
+      <w:r>
+        <w:rPr>
+          <w:rFonts w:ascii="Times New Roman" w:eastAsia="宋体" w:hAnsi="Times New Roman"/>
+        </w:rPr>
+        <w:t>users's</w:t>
+      </w:r>
+      <w:proofErr w:type="spellEnd"/>
+      <w:r>
+        <w:rPr>
+          <w:rFonts w:ascii="Times New Roman" w:eastAsia="宋体" w:hAnsi="Times New Roman"/>
+        </w:rPr>
+        <w:t xml:space="preserve"> default tablespace</w:t>
+      </w:r>
+      <w:r>
+        <w:rPr>
+          <w:rFonts w:ascii="Times New Roman" w:eastAsia="宋体" w:hAnsi="Times New Roman"/>
+        </w:rPr>
+        <w:t>：</w:t>
+      </w:r>
+    </w:p>
+    <w:p>
+      <w:pPr>
+        <w:spacing w:line="360" w:lineRule="auto"/>
+        <w:ind w:firstLineChars="200" w:firstLine="420"/>
+        <w:rPr>
+          <w:rFonts w:ascii="Times New Roman" w:eastAsia="宋体" w:hAnsi="Times New Roman"/>
+        </w:rPr>
+      </w:pPr>
+      <w:r>
+        <w:rPr>
+          <w:rFonts w:ascii="Times New Roman" w:eastAsia="宋体" w:hAnsi="Times New Roman"/>
+        </w:rPr>
+        <w:t>D:\APP\ORCL\ORADATA\MUPHY\PERFSTAT.DBF</w:t>
+      </w:r>
+    </w:p>
+    <w:p>
+      <w:pPr>
+        <w:spacing w:line="360" w:lineRule="auto"/>
+        <w:ind w:firstLineChars="200" w:firstLine="420"/>
+        <w:rPr>
+          <w:rFonts w:ascii="Times New Roman" w:eastAsia="宋体" w:hAnsi="Times New Roman" w:hint="eastAsia"/>
+        </w:rPr>
+      </w:pPr>
+      <w:r>
+        <w:rPr>
+          <w:rFonts w:ascii="Times New Roman" w:eastAsia="宋体" w:hAnsi="Times New Roman"/>
+        </w:rPr>
+        <w:t>PERFSTAT user's Temporary tablespace</w:t>
+      </w:r>
+      <w:r>
+        <w:rPr>
+          <w:rFonts w:ascii="Times New Roman" w:eastAsia="宋体" w:hAnsi="Times New Roman"/>
+        </w:rPr>
+        <w:t>：</w:t>
+      </w:r>
+    </w:p>
+    <w:p>
+      <w:pPr>
+        <w:spacing w:line="360" w:lineRule="auto"/>
+        <w:ind w:firstLineChars="200" w:firstLine="420"/>
+        <w:rPr>
+          <w:rFonts w:ascii="Times New Roman" w:eastAsia="宋体" w:hAnsi="Times New Roman"/>
+        </w:rPr>
+      </w:pPr>
+      <w:r>
+        <w:rPr>
+          <w:rFonts w:ascii="Times New Roman" w:eastAsia="宋体" w:hAnsi="Times New Roman"/>
+        </w:rPr>
+        <w:t>D:\APP\ORCL\ORADATA\MUPHY\PERFSTAT</w:t>
+      </w:r>
+      <w:r>
+        <w:rPr>
+          <w:rFonts w:ascii="Times New Roman" w:eastAsia="宋体" w:hAnsi="Times New Roman" w:hint="eastAsia"/>
+        </w:rPr>
+        <w:t>_TEMP</w:t>
+      </w:r>
+      <w:r>
+        <w:rPr>
+          <w:rFonts w:ascii="Times New Roman" w:eastAsia="宋体" w:hAnsi="Times New Roman"/>
+        </w:rPr>
+        <w:t>.DBF</w:t>
+      </w:r>
     </w:p>
     <w:p>
       <w:pPr>
@@ -4264,7 +4388,6 @@
         <w:rPr>
           <w:rFonts w:ascii="Times New Roman" w:eastAsia="宋体" w:hAnsi="Times New Roman" w:hint="eastAsia"/>
         </w:rPr>
-        <w:lastRenderedPageBreak/>
         <w:t>运行</w:t>
       </w:r>
       <w:proofErr w:type="spellStart"/>
@@ -5074,7 +5197,7 @@
         <v:path o:extrusionok="f" gradientshapeok="t" o:connecttype="rect"/>
         <o:lock v:ext="edit" aspectratio="t"/>
       </v:shapetype>
-      <v:shape id="_x0000_i1027" type="#_x0000_t75" style="width:11.25pt;height:11.25pt" o:bullet="t">
+      <v:shape id="_x0000_i1029" type="#_x0000_t75" style="width:11.25pt;height:11.25pt" o:bullet="t">
         <v:imagedata r:id="rId1" o:title="mso5165"/>
       </v:shape>
     </w:pict>

--- a/MuphyBlog环境搭建记录.docx
+++ b/MuphyBlog环境搭建记录.docx
@@ -716,14 +716,12 @@
         </w:rPr>
         <w:t>账号信息：</w:t>
       </w:r>
-      <w:proofErr w:type="spellStart"/>
-      <w:r>
-        <w:rPr>
-          <w:rFonts w:ascii="Times New Roman" w:eastAsia="宋体" w:hAnsi="Times New Roman" w:hint="eastAsia"/>
-        </w:rPr>
-        <w:t>muphy</w:t>
-      </w:r>
-      <w:proofErr w:type="spellEnd"/>
+      <w:r>
+        <w:rPr>
+          <w:rFonts w:ascii="Times New Roman" w:eastAsia="宋体" w:hAnsi="Times New Roman" w:hint="eastAsia"/>
+        </w:rPr>
+        <w:t>root</w:t>
+      </w:r>
       <w:r>
         <w:rPr>
           <w:rFonts w:ascii="Times New Roman" w:eastAsia="宋体" w:hAnsi="Times New Roman" w:hint="eastAsia"/>
@@ -4082,6 +4080,7 @@
         <w:t>全局数据库名：</w:t>
       </w:r>
       <w:proofErr w:type="spellStart"/>
+      <w:proofErr w:type="gramStart"/>
       <w:r>
         <w:rPr>
           <w:rFonts w:ascii="Times New Roman" w:eastAsia="宋体" w:hAnsi="Times New Roman" w:hint="eastAsia"/>
@@ -4089,6 +4088,21 @@
         <w:t>muphy.domain</w:t>
       </w:r>
       <w:proofErr w:type="spellEnd"/>
+      <w:proofErr w:type="gramEnd"/>
+      <w:r>
+        <w:rPr>
+          <w:rFonts w:ascii="Times New Roman" w:eastAsia="宋体" w:hAnsi="Times New Roman" w:hint="eastAsia"/>
+        </w:rPr>
+        <w:tab/>
+      </w:r>
+      <w:proofErr w:type="spellStart"/>
+      <w:r>
+        <w:rPr>
+          <w:rFonts w:ascii="Times New Roman" w:eastAsia="宋体" w:hAnsi="Times New Roman" w:hint="eastAsia"/>
+        </w:rPr>
+        <w:t>azi</w:t>
+      </w:r>
+      <w:proofErr w:type="spellEnd"/>
     </w:p>
     <w:p>
       <w:pPr>
@@ -4107,6 +4121,127 @@
       <w:r>
         <w:rPr>
           <w:rFonts w:ascii="Times New Roman" w:eastAsia="宋体" w:hAnsi="Times New Roman" w:hint="eastAsia"/>
+        </w:rPr>
+        <w:t>：</w:t>
+      </w:r>
+      <w:proofErr w:type="spellStart"/>
+      <w:r>
+        <w:rPr>
+          <w:rFonts w:ascii="Times New Roman" w:eastAsia="宋体" w:hAnsi="Times New Roman" w:hint="eastAsia"/>
+        </w:rPr>
+        <w:t>muphy</w:t>
+      </w:r>
+      <w:proofErr w:type="spellEnd"/>
+      <w:r>
+        <w:rPr>
+          <w:rFonts w:ascii="Times New Roman" w:eastAsia="宋体" w:hAnsi="Times New Roman" w:hint="eastAsia"/>
+        </w:rPr>
+        <w:t xml:space="preserve"> </w:t>
+      </w:r>
+      <w:bookmarkStart w:id="0" w:name="_GoBack"/>
+      <w:bookmarkEnd w:id="0"/>
+      <w:r>
+        <w:rPr>
+          <w:rFonts w:ascii="Times New Roman" w:eastAsia="宋体" w:hAnsi="Times New Roman" w:hint="eastAsia"/>
+        </w:rPr>
+        <w:t xml:space="preserve"> </w:t>
+      </w:r>
+      <w:proofErr w:type="spellStart"/>
+      <w:r>
+        <w:rPr>
+          <w:rFonts w:ascii="Times New Roman" w:eastAsia="宋体" w:hAnsi="Times New Roman" w:hint="eastAsia"/>
+        </w:rPr>
+        <w:t>azi</w:t>
+      </w:r>
+      <w:proofErr w:type="spellEnd"/>
+    </w:p>
+    <w:p>
+      <w:pPr>
+        <w:spacing w:line="360" w:lineRule="auto"/>
+        <w:ind w:firstLineChars="200" w:firstLine="420"/>
+        <w:rPr>
+          <w:rFonts w:ascii="Times New Roman" w:eastAsia="宋体" w:hAnsi="Times New Roman"/>
+        </w:rPr>
+      </w:pPr>
+      <w:r>
+        <w:rPr>
+          <w:rFonts w:ascii="Times New Roman" w:eastAsia="宋体" w:hAnsi="Times New Roman" w:hint="eastAsia"/>
+        </w:rPr>
+        <w:t>账号：</w:t>
+      </w:r>
+      <w:proofErr w:type="gramStart"/>
+      <w:r>
+        <w:rPr>
+          <w:rFonts w:ascii="Times New Roman" w:eastAsia="宋体" w:hAnsi="Times New Roman" w:hint="eastAsia"/>
+        </w:rPr>
+        <w:t>sys/system-Ywy426580-scott-</w:t>
+      </w:r>
+      <w:r>
+        <w:rPr>
+          <w:rFonts w:ascii="Times New Roman" w:eastAsia="宋体" w:hAnsi="Times New Roman" w:hint="eastAsia"/>
+        </w:rPr>
+        <w:t>123</w:t>
+      </w:r>
+      <w:proofErr w:type="gramEnd"/>
+      <w:r>
+        <w:rPr>
+          <w:rFonts w:ascii="Times New Roman" w:eastAsia="宋体" w:hAnsi="Times New Roman"/>
+        </w:rPr>
+        <w:t>…</w:t>
+      </w:r>
+      <w:r>
+        <w:rPr>
+          <w:rFonts w:ascii="Times New Roman" w:eastAsia="宋体" w:hAnsi="Times New Roman"/>
+        </w:rPr>
+        <w:t>-</w:t>
+      </w:r>
+      <w:proofErr w:type="spellStart"/>
+      <w:r>
+        <w:rPr>
+          <w:rFonts w:ascii="Times New Roman" w:eastAsia="宋体" w:hAnsi="Times New Roman" w:hint="eastAsia"/>
+        </w:rPr>
+        <w:t>eoda</w:t>
+      </w:r>
+      <w:proofErr w:type="spellEnd"/>
+      <w:r>
+        <w:rPr>
+          <w:rFonts w:ascii="Times New Roman" w:eastAsia="宋体" w:hAnsi="Times New Roman" w:hint="eastAsia"/>
+        </w:rPr>
+        <w:t>-foo</w:t>
+      </w:r>
+    </w:p>
+    <w:p>
+      <w:pPr>
+        <w:spacing w:line="360" w:lineRule="auto"/>
+        <w:ind w:firstLineChars="200" w:firstLine="420"/>
+        <w:rPr>
+          <w:rFonts w:ascii="Times New Roman" w:eastAsia="宋体" w:hAnsi="Times New Roman"/>
+        </w:rPr>
+      </w:pPr>
+      <w:r>
+        <w:rPr>
+          <w:rFonts w:ascii="Times New Roman" w:eastAsia="宋体" w:hAnsi="Times New Roman" w:hint="eastAsia"/>
+        </w:rPr>
+        <w:t>其他信息：</w:t>
+      </w:r>
+    </w:p>
+    <w:p>
+      <w:pPr>
+        <w:spacing w:line="360" w:lineRule="auto"/>
+        <w:ind w:firstLineChars="200" w:firstLine="420"/>
+        <w:rPr>
+          <w:rFonts w:ascii="Times New Roman" w:eastAsia="宋体" w:hAnsi="Times New Roman"/>
+        </w:rPr>
+      </w:pPr>
+      <w:r>
+        <w:rPr>
+          <w:rFonts w:ascii="Times New Roman" w:eastAsia="宋体" w:hAnsi="Times New Roman"/>
+        </w:rPr>
+        <w:t>PERFSTAT user's password</w:t>
+      </w:r>
+      <w:r>
+        <w:rPr>
+          <w:rFonts w:ascii="Times New Roman" w:eastAsia="宋体" w:hAnsi="Times New Roman"/>
         </w:rPr>
         <w:t>：</w:t>
       </w:r>
@@ -4114,9 +4249,9 @@
       <w:proofErr w:type="gramStart"/>
       <w:r>
         <w:rPr>
-          <w:rFonts w:ascii="Times New Roman" w:eastAsia="宋体" w:hAnsi="Times New Roman" w:hint="eastAsia"/>
-        </w:rPr>
-        <w:t>muphy</w:t>
+          <w:rFonts w:ascii="Times New Roman" w:eastAsia="宋体" w:hAnsi="Times New Roman"/>
+        </w:rPr>
+        <w:t>perfstat</w:t>
       </w:r>
       <w:proofErr w:type="spellEnd"/>
       <w:proofErr w:type="gramEnd"/>
@@ -4131,115 +4266,6 @@
       </w:pPr>
       <w:r>
         <w:rPr>
-          <w:rFonts w:ascii="Times New Roman" w:eastAsia="宋体" w:hAnsi="Times New Roman" w:hint="eastAsia"/>
-        </w:rPr>
-        <w:t>账号：</w:t>
-      </w:r>
-      <w:proofErr w:type="gramStart"/>
-      <w:r>
-        <w:rPr>
-          <w:rFonts w:ascii="Times New Roman" w:eastAsia="宋体" w:hAnsi="Times New Roman" w:hint="eastAsia"/>
-        </w:rPr>
-        <w:t>sys/system-Ywy426580-scott-</w:t>
-      </w:r>
-      <w:r>
-        <w:rPr>
-          <w:rFonts w:ascii="Times New Roman" w:eastAsia="宋体" w:hAnsi="Times New Roman" w:hint="eastAsia"/>
-        </w:rPr>
-        <w:t>123</w:t>
-      </w:r>
-      <w:proofErr w:type="gramEnd"/>
-      <w:r>
-        <w:rPr>
-          <w:rFonts w:ascii="Times New Roman" w:eastAsia="宋体" w:hAnsi="Times New Roman"/>
-        </w:rPr>
-        <w:t>…</w:t>
-      </w:r>
-      <w:r>
-        <w:rPr>
-          <w:rFonts w:ascii="Times New Roman" w:eastAsia="宋体" w:hAnsi="Times New Roman"/>
-        </w:rPr>
-        <w:t>-</w:t>
-      </w:r>
-      <w:proofErr w:type="spellStart"/>
-      <w:r>
-        <w:rPr>
-          <w:rFonts w:ascii="Times New Roman" w:eastAsia="宋体" w:hAnsi="Times New Roman" w:hint="eastAsia"/>
-        </w:rPr>
-        <w:t>eoda</w:t>
-      </w:r>
-      <w:proofErr w:type="spellEnd"/>
-      <w:r>
-        <w:rPr>
-          <w:rFonts w:ascii="Times New Roman" w:eastAsia="宋体" w:hAnsi="Times New Roman" w:hint="eastAsia"/>
-        </w:rPr>
-        <w:t>-foo</w:t>
-      </w:r>
-    </w:p>
-    <w:p>
-      <w:pPr>
-        <w:spacing w:line="360" w:lineRule="auto"/>
-        <w:ind w:firstLineChars="200" w:firstLine="420"/>
-        <w:rPr>
-          <w:rFonts w:ascii="Times New Roman" w:eastAsia="宋体" w:hAnsi="Times New Roman" w:hint="eastAsia"/>
-        </w:rPr>
-      </w:pPr>
-      <w:r>
-        <w:rPr>
-          <w:rFonts w:ascii="Times New Roman" w:eastAsia="宋体" w:hAnsi="Times New Roman" w:hint="eastAsia"/>
-        </w:rPr>
-        <w:t>其</w:t>
-      </w:r>
-      <w:bookmarkStart w:id="0" w:name="_GoBack"/>
-      <w:bookmarkEnd w:id="0"/>
-      <w:r>
-        <w:rPr>
-          <w:rFonts w:ascii="Times New Roman" w:eastAsia="宋体" w:hAnsi="Times New Roman" w:hint="eastAsia"/>
-        </w:rPr>
-        <w:t>他信息：</w:t>
-      </w:r>
-    </w:p>
-    <w:p>
-      <w:pPr>
-        <w:spacing w:line="360" w:lineRule="auto"/>
-        <w:ind w:firstLineChars="200" w:firstLine="420"/>
-        <w:rPr>
-          <w:rFonts w:ascii="Times New Roman" w:eastAsia="宋体" w:hAnsi="Times New Roman"/>
-        </w:rPr>
-      </w:pPr>
-      <w:r>
-        <w:rPr>
-          <w:rFonts w:ascii="Times New Roman" w:eastAsia="宋体" w:hAnsi="Times New Roman"/>
-        </w:rPr>
-        <w:t>PERFSTAT user's password</w:t>
-      </w:r>
-      <w:r>
-        <w:rPr>
-          <w:rFonts w:ascii="Times New Roman" w:eastAsia="宋体" w:hAnsi="Times New Roman"/>
-        </w:rPr>
-        <w:t>：</w:t>
-      </w:r>
-      <w:proofErr w:type="spellStart"/>
-      <w:proofErr w:type="gramStart"/>
-      <w:r>
-        <w:rPr>
-          <w:rFonts w:ascii="Times New Roman" w:eastAsia="宋体" w:hAnsi="Times New Roman"/>
-        </w:rPr>
-        <w:t>perfstat</w:t>
-      </w:r>
-      <w:proofErr w:type="spellEnd"/>
-      <w:proofErr w:type="gramEnd"/>
-    </w:p>
-    <w:p>
-      <w:pPr>
-        <w:spacing w:line="360" w:lineRule="auto"/>
-        <w:ind w:firstLineChars="200" w:firstLine="420"/>
-        <w:rPr>
-          <w:rFonts w:ascii="Times New Roman" w:eastAsia="宋体" w:hAnsi="Times New Roman" w:hint="eastAsia"/>
-        </w:rPr>
-      </w:pPr>
-      <w:r>
-        <w:rPr>
           <w:rFonts w:ascii="Times New Roman" w:eastAsia="宋体" w:hAnsi="Times New Roman"/>
         </w:rPr>
         <w:lastRenderedPageBreak/>
@@ -4286,7 +4312,7 @@
         <w:spacing w:line="360" w:lineRule="auto"/>
         <w:ind w:firstLineChars="200" w:firstLine="420"/>
         <w:rPr>
-          <w:rFonts w:ascii="Times New Roman" w:eastAsia="宋体" w:hAnsi="Times New Roman" w:hint="eastAsia"/>
+          <w:rFonts w:ascii="Times New Roman" w:eastAsia="宋体" w:hAnsi="Times New Roman"/>
         </w:rPr>
       </w:pPr>
       <w:r>
@@ -5197,7 +5223,7 @@
         <v:path o:extrusionok="f" gradientshapeok="t" o:connecttype="rect"/>
         <o:lock v:ext="edit" aspectratio="t"/>
       </v:shapetype>
-      <v:shape id="_x0000_i1029" type="#_x0000_t75" style="width:11.25pt;height:11.25pt" o:bullet="t">
+      <v:shape id="_x0000_i1027" type="#_x0000_t75" style="width:11.25pt;height:11.25pt" o:bullet="t">
         <v:imagedata r:id="rId1" o:title="mso5165"/>
       </v:shape>
     </w:pict>
